--- a/CM-Case Num Chg-CP.docx
+++ b/CM-Case Num Chg-CP.docx
@@ -1,6 +1,6 @@
 
 <file path=word/document.xml><?xml version="1.0" encoding="utf-8"?>
-<w:document xmlns:wpc="http://schemas.microsoft.com/office/word/2010/wordprocessingCanvas" xmlns:cx="http://schemas.microsoft.com/office/drawing/2014/chartex" xmlns:cx1="http://schemas.microsoft.com/office/drawing/2015/9/8/chartex" xmlns:cx2="http://schemas.microsoft.com/office/drawing/2015/10/21/chartex" xmlns:cx3="http://schemas.microsoft.com/office/drawing/2016/5/9/chartex" xmlns:cx4="http://schemas.microsoft.com/office/drawing/2016/5/10/chartex" xmlns:cx5="http://schemas.microsoft.com/office/drawing/2016/5/11/chartex" xmlns:cx6="http://schemas.microsoft.com/office/drawing/2016/5/12/chartex" xmlns:cx7="http://schemas.microsoft.com/office/drawing/2016/5/13/chartex" xmlns:cx8="http://schemas.microsoft.com/office/drawing/2016/5/14/chartex" xmlns:mc="http://schemas.openxmlformats.org/markup-compatibility/2006" xmlns:aink="http://schemas.microsoft.com/office/drawing/2016/ink" xmlns:am3d="http://schemas.microsoft.com/office/drawing/2017/model3d" xmlns:o="urn:schemas-microsoft-com:office:office" xmlns:r="http://schemas.openxmlformats.org/officeDocument/2006/relationships" xmlns:m="http://schemas.openxmlformats.org/officeDocument/2006/math" xmlns:v="urn:schemas-microsoft-com:vml" xmlns:wp14="http://schemas.microsoft.com/office/word/2010/wordprocessingDrawing" xmlns:wp="http://schemas.openxmlformats.org/drawingml/2006/wordprocessingDrawing" xmlns:w10="urn:schemas-microsoft-com:office:word" xmlns:w="http://schemas.openxmlformats.org/wordprocessingml/2006/main" xmlns:w14="http://schemas.microsoft.com/office/word/2010/wordml" xmlns:w15="http://schemas.microsoft.com/office/word/2012/wordml" xmlns:w16cex="http://schemas.microsoft.com/office/word/2018/wordml/cex" xmlns:w16cid="http://schemas.microsoft.com/office/word/2016/wordml/cid" xmlns:w16="http://schemas.microsoft.com/office/word/2018/wordml" xmlns:w16sdtdh="http://schemas.microsoft.com/office/word/2020/wordml/sdtdatahash" xmlns:w16se="http://schemas.microsoft.com/office/word/2015/wordml/symex" xmlns:wpg="http://schemas.microsoft.com/office/word/2010/wordprocessingGroup" xmlns:wpi="http://schemas.microsoft.com/office/word/2010/wordprocessingInk" xmlns:wne="http://schemas.microsoft.com/office/word/2006/wordml" xmlns:wps="http://schemas.microsoft.com/office/word/2010/wordprocessingShape" mc:Ignorable="w14 w15 w16se w16cid w16 w16cex w16sdtdh wp14">
+<w:document xmlns:wpc="http://schemas.microsoft.com/office/word/2010/wordprocessingCanvas" xmlns:cx="http://schemas.microsoft.com/office/drawing/2014/chartex" xmlns:cx1="http://schemas.microsoft.com/office/drawing/2015/9/8/chartex" xmlns:cx2="http://schemas.microsoft.com/office/drawing/2015/10/21/chartex" xmlns:cx3="http://schemas.microsoft.com/office/drawing/2016/5/9/chartex" xmlns:cx4="http://schemas.microsoft.com/office/drawing/2016/5/10/chartex" xmlns:cx5="http://schemas.microsoft.com/office/drawing/2016/5/11/chartex" xmlns:cx6="http://schemas.microsoft.com/office/drawing/2016/5/12/chartex" xmlns:cx7="http://schemas.microsoft.com/office/drawing/2016/5/13/chartex" xmlns:cx8="http://schemas.microsoft.com/office/drawing/2016/5/14/chartex" xmlns:mc="http://schemas.openxmlformats.org/markup-compatibility/2006" xmlns:aink="http://schemas.microsoft.com/office/drawing/2016/ink" xmlns:am3d="http://schemas.microsoft.com/office/drawing/2017/model3d" xmlns:o="urn:schemas-microsoft-com:office:office" xmlns:oel="http://schemas.microsoft.com/office/2019/extlst" xmlns:r="http://schemas.openxmlformats.org/officeDocument/2006/relationships" xmlns:m="http://schemas.openxmlformats.org/officeDocument/2006/math" xmlns:v="urn:schemas-microsoft-com:vml" xmlns:wp14="http://schemas.microsoft.com/office/word/2010/wordprocessingDrawing" xmlns:wp="http://schemas.openxmlformats.org/drawingml/2006/wordprocessingDrawing" xmlns:w10="urn:schemas-microsoft-com:office:word" xmlns:w="http://schemas.openxmlformats.org/wordprocessingml/2006/main" xmlns:w14="http://schemas.microsoft.com/office/word/2010/wordml" xmlns:w15="http://schemas.microsoft.com/office/word/2012/wordml" xmlns:w16cex="http://schemas.microsoft.com/office/word/2018/wordml/cex" xmlns:w16cid="http://schemas.microsoft.com/office/word/2016/wordml/cid" xmlns:w16="http://schemas.microsoft.com/office/word/2018/wordml" xmlns:w16sdtdh="http://schemas.microsoft.com/office/word/2020/wordml/sdtdatahash" xmlns:w16se="http://schemas.microsoft.com/office/word/2015/wordml/symex" xmlns:wpg="http://schemas.microsoft.com/office/word/2010/wordprocessingGroup" xmlns:wpi="http://schemas.microsoft.com/office/word/2010/wordprocessingInk" xmlns:wne="http://schemas.microsoft.com/office/word/2006/wordml" xmlns:wps="http://schemas.microsoft.com/office/word/2010/wordprocessingShape" mc:Ignorable="w14 w15 w16se w16cid w16 w16cex w16sdtdh wp14">
   <w:body>
     <w:p>
       <w:pPr>
@@ -72,7 +72,7 @@
           <w:sz w:val="24"/>
           <w:szCs w:val="24"/>
         </w:rPr>
-        <w:t>September 7, 2022</w:t>
+        <w:t>January 24, 2024</w:t>
       </w:r>
       <w:r>
         <w:rPr>
@@ -95,15 +95,17 @@
     </w:p>
     <w:p>
       <w:pPr>
+        <w:spacing w:after="0" w:line="256" w:lineRule="auto"/>
         <w:rPr>
-          <w:rFonts w:ascii="Arial" w:hAnsi="Arial" w:cs="Arial"/>
+          <w:rFonts w:ascii="Arial" w:eastAsia="Times New Roman" w:hAnsi="Arial" w:cs="Arial"/>
           <w:sz w:val="24"/>
           <w:szCs w:val="24"/>
         </w:rPr>
       </w:pPr>
+      <w:bookmarkStart w:id="1" w:name="_Hlk156992290"/>
       <w:r>
         <w:rPr>
-          <w:rFonts w:ascii="Arial" w:hAnsi="Arial" w:cs="Arial"/>
+          <w:rFonts w:ascii="Arial" w:eastAsia="Times New Roman" w:hAnsi="Arial" w:cs="Arial"/>
           <w:sz w:val="24"/>
           <w:szCs w:val="24"/>
         </w:rPr>
@@ -111,7 +113,7 @@
       </w:r>
       <w:r>
         <w:rPr>
-          <w:rFonts w:ascii="Arial" w:hAnsi="Arial" w:cs="Arial"/>
+          <w:rFonts w:ascii="Arial" w:eastAsia="Times New Roman" w:hAnsi="Arial" w:cs="Arial"/>
           <w:b/>
           <w:bCs/>
           <w:color w:val="0000FF"/>
@@ -122,32 +124,31 @@
       </w:r>
       <w:r>
         <w:rPr>
-          <w:rFonts w:ascii="Arial" w:hAnsi="Arial" w:cs="Arial"/>
+          <w:rFonts w:ascii="Arial" w:eastAsia="Times New Roman" w:hAnsi="Arial" w:cs="Arial"/>
           <w:sz w:val="24"/>
           <w:szCs w:val="24"/>
         </w:rPr>
         <w:t> </w:t>
       </w:r>
-      <w:bookmarkStart w:id="1" w:name="_Hlk110864046"/>
+      <w:bookmarkStart w:id="2" w:name="_Hlk110864046"/>
       <w:sdt>
         <w:sdtPr>
           <w:rPr>
-            <w:rFonts w:ascii="Arial" w:hAnsi="Arial" w:cs="Arial"/>
+            <w:rFonts w:ascii="Arial" w:eastAsia="Times New Roman" w:hAnsi="Arial" w:cs="Arial"/>
             <w:sz w:val="24"/>
             <w:szCs w:val="24"/>
           </w:rPr>
           <w:id w:val="-1743632142"/>
           <w:placeholder>
-            <w:docPart w:val="DB082F31094342769801B3975B90876E"/>
+            <w:docPart w:val="3691F2D53C66491CB68855943DC50E13"/>
           </w:placeholder>
           <w:dataBinding w:prefixMappings="xmlns:ns0='urn:microsoft-crm/document-template/govcdm_eeoinformalcomplaint/10290/' " w:xpath="/ns0:DocumentTemplate[1]/govcdm_eeoinformalcomplaint[1]/govcdm_contact_govcdm_eeoinformalcomplaint_CurrentAPContact[1]/emailaddress3[1]" w:storeItemID="{1053983A-EBD3-4634-9C88-22B5A3B8E76D}"/>
           <w:text/>
         </w:sdtPr>
-        <w:sdtEndPr/>
         <w:sdtContent>
           <w:r>
             <w:rPr>
-              <w:rFonts w:ascii="Arial" w:hAnsi="Arial" w:cs="Arial"/>
+              <w:rFonts w:ascii="Arial" w:eastAsia="Times New Roman" w:hAnsi="Arial" w:cs="Arial"/>
               <w:sz w:val="24"/>
               <w:szCs w:val="24"/>
             </w:rPr>
@@ -155,51 +156,121 @@
           </w:r>
         </w:sdtContent>
       </w:sdt>
-      <w:bookmarkEnd w:id="1"/>
+      <w:bookmarkEnd w:id="2"/>
     </w:p>
-    <w:bookmarkStart w:id="2" w:name="_Hlk109049480"/>
     <w:p>
       <w:pPr>
-        <w:spacing w:after="0" w:line="240" w:lineRule="auto"/>
+        <w:spacing w:after="0" w:line="256" w:lineRule="auto"/>
+        <w:rPr>
+          <w:rFonts w:ascii="Arial" w:eastAsia="Times New Roman" w:hAnsi="Arial" w:cs="Arial"/>
+          <w:sz w:val="24"/>
+          <w:szCs w:val="24"/>
+        </w:rPr>
+      </w:pPr>
+    </w:p>
+    <w:p>
+      <w:pPr>
+        <w:pStyle w:val="NoSpacing"/>
+        <w:rPr>
+          <w:rStyle w:val="normaltextrun"/>
+          <w:rFonts w:ascii="Arial" w:hAnsi="Arial" w:cs="Arial"/>
+          <w:bCs/>
+        </w:rPr>
+      </w:pPr>
+      <w:sdt>
+        <w:sdtPr>
+          <w:rPr>
+            <w:rStyle w:val="normaltextrun"/>
+            <w:rFonts w:ascii="Arial" w:hAnsi="Arial" w:cs="Arial"/>
+            <w:bCs/>
+          </w:rPr>
+          <w:id w:val="898568294"/>
+          <w:placeholder>
+            <w:docPart w:val="D9AAF2859D434443B09C0F3CC1E5313D"/>
+          </w:placeholder>
+          <w:dataBinding w:prefixMappings="xmlns:ns0='urn:microsoft-crm/document-template/govcdm_eeoinformalcomplaint/10290/' " w:xpath="/ns0:DocumentTemplate[1]/govcdm_eeoinformalcomplaint[1]/govcdm_eeocasecontact_eeoinformalcomplaint_ap[1]/govcdm_firstname[1]" w:storeItemID="{1053983A-EBD3-4634-9C88-22B5A3B8E76D}"/>
+          <w:text/>
+        </w:sdtPr>
+        <w:sdtContent>
+          <w:r>
+            <w:rPr>
+              <w:rStyle w:val="normaltextrun"/>
+              <w:rFonts w:ascii="Arial" w:hAnsi="Arial" w:cs="Arial"/>
+              <w:bCs/>
+            </w:rPr>
+            <w:t>govcdm_firstname</w:t>
+          </w:r>
+        </w:sdtContent>
+      </w:sdt>
+      <w:r>
+        <w:rPr>
+          <w:rStyle w:val="normaltextrun"/>
+          <w:rFonts w:ascii="Arial" w:hAnsi="Arial" w:cs="Arial"/>
+          <w:bCs/>
+        </w:rPr>
+        <w:t xml:space="preserve"> </w:t>
+      </w:r>
+      <w:sdt>
+        <w:sdtPr>
+          <w:rPr>
+            <w:rStyle w:val="normaltextrun"/>
+            <w:rFonts w:ascii="Arial" w:hAnsi="Arial" w:cs="Arial"/>
+            <w:bCs/>
+          </w:rPr>
+          <w:id w:val="-1419241902"/>
+          <w:placeholder>
+            <w:docPart w:val="D9AAF2859D434443B09C0F3CC1E5313D"/>
+          </w:placeholder>
+          <w:dataBinding w:prefixMappings="xmlns:ns0='urn:microsoft-crm/document-template/govcdm_eeoinformalcomplaint/10290/' " w:xpath="/ns0:DocumentTemplate[1]/govcdm_eeoinformalcomplaint[1]/govcdm_eeocasecontact_eeoinformalcomplaint_ap[1]/govcdm_lastname[1]" w:storeItemID="{1053983A-EBD3-4634-9C88-22B5A3B8E76D}"/>
+          <w:text/>
+        </w:sdtPr>
+        <w:sdtContent>
+          <w:r>
+            <w:rPr>
+              <w:rStyle w:val="normaltextrun"/>
+              <w:rFonts w:ascii="Arial" w:hAnsi="Arial" w:cs="Arial"/>
+              <w:bCs/>
+            </w:rPr>
+            <w:t>govcdm_lastname</w:t>
+          </w:r>
+        </w:sdtContent>
+      </w:sdt>
+    </w:p>
+    <w:p>
+      <w:pPr>
+        <w:pStyle w:val="NoSpacing"/>
         <w:rPr>
           <w:rFonts w:ascii="Arial" w:hAnsi="Arial" w:cs="Arial"/>
-          <w:sz w:val="24"/>
-          <w:szCs w:val="24"/>
+          <w:bCs/>
         </w:rPr>
       </w:pPr>
       <w:sdt>
         <w:sdtPr>
           <w:rPr>
             <w:rFonts w:ascii="Arial" w:hAnsi="Arial" w:cs="Arial"/>
-            <w:sz w:val="24"/>
-            <w:szCs w:val="24"/>
+            <w:bCs/>
           </w:rPr>
-          <w:id w:val="-1358806311"/>
+          <w:id w:val="-1424021219"/>
           <w:placeholder>
-            <w:docPart w:val="EEC6D28243E34E5691E49E97F55DFD33"/>
+            <w:docPart w:val="D9AAF2859D434443B09C0F3CC1E5313D"/>
           </w:placeholder>
-          <w:dataBinding w:prefixMappings="xmlns:ns0='urn:microsoft-crm/document-template/govcdm_eeoinformalcomplaint/10290/' " w:xpath="/ns0:DocumentTemplate[1]/govcdm_eeoinformalcomplaint[1]/govcdm_contact_govcdm_eeoinformalcomplaint_CurrentAPContact[1]/firstname[1]" w:storeItemID="{1053983A-EBD3-4634-9C88-22B5A3B8E76D}"/>
+          <w:dataBinding w:prefixMappings="xmlns:ns0='urn:microsoft-crm/document-template/govcdm_eeoinformalcomplaint/10290/' " w:xpath="/ns0:DocumentTemplate[1]/govcdm_eeoinformalcomplaint[1]/govcdm_eeocasecontact_eeoinformalcomplaint_ap[1]/govcdm_address1_line1[1]" w:storeItemID="{1053983A-EBD3-4634-9C88-22B5A3B8E76D}"/>
           <w:text/>
         </w:sdtPr>
-        <w:sdtEndPr/>
         <w:sdtContent>
-          <w:proofErr w:type="spellStart"/>
           <w:r>
             <w:rPr>
               <w:rFonts w:ascii="Arial" w:hAnsi="Arial" w:cs="Arial"/>
-              <w:sz w:val="24"/>
-              <w:szCs w:val="24"/>
+              <w:bCs/>
             </w:rPr>
-            <w:t>firstname</w:t>
+            <w:t>govcdm_address1_line1</w:t>
           </w:r>
-          <w:proofErr w:type="spellEnd"/>
         </w:sdtContent>
       </w:sdt>
       <w:r>
         <w:rPr>
           <w:rFonts w:ascii="Arial" w:hAnsi="Arial" w:cs="Arial"/>
-          <w:sz w:val="24"/>
-          <w:szCs w:val="24"/>
+          <w:bCs/>
         </w:rPr>
         <w:t xml:space="preserve"> </w:t>
       </w:r>
@@ -207,142 +278,61 @@
         <w:sdtPr>
           <w:rPr>
             <w:rFonts w:ascii="Arial" w:hAnsi="Arial" w:cs="Arial"/>
-            <w:sz w:val="24"/>
-            <w:szCs w:val="24"/>
+            <w:bCs/>
           </w:rPr>
-          <w:id w:val="-508522233"/>
+          <w:id w:val="-71131194"/>
           <w:placeholder>
-            <w:docPart w:val="EEC6D28243E34E5691E49E97F55DFD33"/>
+            <w:docPart w:val="D9AAF2859D434443B09C0F3CC1E5313D"/>
           </w:placeholder>
-          <w:dataBinding w:prefixMappings="xmlns:ns0='urn:microsoft-crm/document-template/govcdm_eeoinformalcomplaint/10290/' " w:xpath="/ns0:DocumentTemplate[1]/govcdm_eeoinformalcomplaint[1]/govcdm_contact_govcdm_eeoinformalcomplaint_CurrentAPContact[1]/lastname[1]" w:storeItemID="{1053983A-EBD3-4634-9C88-22B5A3B8E76D}"/>
+          <w:dataBinding w:prefixMappings="xmlns:ns0='urn:microsoft-crm/document-template/govcdm_eeoinformalcomplaint/10290/' " w:xpath="/ns0:DocumentTemplate[1]/govcdm_eeoinformalcomplaint[1]/govcdm_eeocasecontact_eeoinformalcomplaint_ap[1]/govcdm_address1_line2[1]" w:storeItemID="{1053983A-EBD3-4634-9C88-22B5A3B8E76D}"/>
           <w:text/>
         </w:sdtPr>
-        <w:sdtEndPr/>
         <w:sdtContent>
-          <w:proofErr w:type="spellStart"/>
           <w:r>
             <w:rPr>
               <w:rFonts w:ascii="Arial" w:hAnsi="Arial" w:cs="Arial"/>
-              <w:sz w:val="24"/>
-              <w:szCs w:val="24"/>
+              <w:bCs/>
             </w:rPr>
-            <w:t>lastname</w:t>
+            <w:t>govcdm_address1_line2</w:t>
           </w:r>
-          <w:proofErr w:type="spellEnd"/>
         </w:sdtContent>
       </w:sdt>
     </w:p>
-    <w:bookmarkEnd w:id="2"/>
     <w:p>
       <w:pPr>
-        <w:spacing w:after="0" w:line="240" w:lineRule="auto"/>
+        <w:pStyle w:val="NoSpacing"/>
         <w:rPr>
           <w:rFonts w:ascii="Arial" w:hAnsi="Arial" w:cs="Arial"/>
-          <w:sz w:val="24"/>
-          <w:szCs w:val="24"/>
+          <w:bCs/>
         </w:rPr>
       </w:pPr>
       <w:sdt>
         <w:sdtPr>
           <w:rPr>
             <w:rFonts w:ascii="Arial" w:hAnsi="Arial" w:cs="Arial"/>
-            <w:sz w:val="24"/>
-            <w:szCs w:val="24"/>
+            <w:bCs/>
           </w:rPr>
-          <w:id w:val="1850986079"/>
+          <w:id w:val="-359671642"/>
           <w:placeholder>
-            <w:docPart w:val="6A2A1A0AE21645A1AA22269AAF18DE3C"/>
+            <w:docPart w:val="D9AAF2859D434443B09C0F3CC1E5313D"/>
           </w:placeholder>
-          <w:dataBinding w:prefixMappings="xmlns:ns0='urn:microsoft-crm/document-template/govcdm_eeoinformalcomplaint/10290/' " w:xpath="/ns0:DocumentTemplate[1]/govcdm_eeoinformalcomplaint[1]/govcdm_contact_govcdm_eeoinformalcomplaint_CurrentAPContact[1]/address1_line1[1]" w:storeItemID="{1053983A-EBD3-4634-9C88-22B5A3B8E76D}"/>
+          <w:dataBinding w:prefixMappings="xmlns:ns0='urn:microsoft-crm/document-template/govcdm_eeoinformalcomplaint/10290/' " w:xpath="/ns0:DocumentTemplate[1]/govcdm_eeoinformalcomplaint[1]/govcdm_eeocasecontact_eeoinformalcomplaint_ap[1]/govcdm_address1_city[1]" w:storeItemID="{1053983A-EBD3-4634-9C88-22B5A3B8E76D}"/>
           <w:text/>
         </w:sdtPr>
-        <w:sdtEndPr/>
         <w:sdtContent>
           <w:r>
             <w:rPr>
               <w:rFonts w:ascii="Arial" w:hAnsi="Arial" w:cs="Arial"/>
-              <w:sz w:val="24"/>
-              <w:szCs w:val="24"/>
+              <w:bCs/>
             </w:rPr>
-            <w:t>address1_line1</w:t>
+            <w:t>govcdm_address1_city</w:t>
           </w:r>
         </w:sdtContent>
       </w:sdt>
       <w:r>
         <w:rPr>
           <w:rFonts w:ascii="Arial" w:hAnsi="Arial" w:cs="Arial"/>
-          <w:sz w:val="24"/>
-          <w:szCs w:val="24"/>
-        </w:rPr>
-        <w:t xml:space="preserve"> </w:t>
-      </w:r>
-      <w:sdt>
-        <w:sdtPr>
-          <w:rPr>
-            <w:rFonts w:ascii="Arial" w:hAnsi="Arial" w:cs="Arial"/>
-            <w:sz w:val="24"/>
-            <w:szCs w:val="24"/>
-          </w:rPr>
-          <w:id w:val="-1692295730"/>
-          <w:placeholder>
-            <w:docPart w:val="6A2A1A0AE21645A1AA22269AAF18DE3C"/>
-          </w:placeholder>
-          <w:dataBinding w:prefixMappings="xmlns:ns0='urn:microsoft-crm/document-template/govcdm_eeoinformalcomplaint/10290/' " w:xpath="/ns0:DocumentTemplate[1]/govcdm_eeoinformalcomplaint[1]/govcdm_contact_govcdm_eeoinformalcomplaint_CurrentAPContact[1]/address1_line2[1]" w:storeItemID="{1053983A-EBD3-4634-9C88-22B5A3B8E76D}"/>
-          <w:text/>
-        </w:sdtPr>
-        <w:sdtEndPr/>
-        <w:sdtContent>
-          <w:r>
-            <w:rPr>
-              <w:rFonts w:ascii="Arial" w:hAnsi="Arial" w:cs="Arial"/>
-              <w:sz w:val="24"/>
-              <w:szCs w:val="24"/>
-            </w:rPr>
-            <w:t>address1_line2</w:t>
-          </w:r>
-        </w:sdtContent>
-      </w:sdt>
-    </w:p>
-    <w:p>
-      <w:pPr>
-        <w:spacing w:after="0" w:line="240" w:lineRule="auto"/>
-        <w:rPr>
-          <w:rFonts w:ascii="Arial" w:hAnsi="Arial" w:cs="Arial"/>
-          <w:sz w:val="24"/>
-          <w:szCs w:val="24"/>
-        </w:rPr>
-      </w:pPr>
-      <w:sdt>
-        <w:sdtPr>
-          <w:rPr>
-            <w:rFonts w:ascii="Arial" w:hAnsi="Arial" w:cs="Arial"/>
-            <w:sz w:val="24"/>
-            <w:szCs w:val="24"/>
-          </w:rPr>
-          <w:id w:val="-447777598"/>
-          <w:placeholder>
-            <w:docPart w:val="6A2A1A0AE21645A1AA22269AAF18DE3C"/>
-          </w:placeholder>
-          <w:dataBinding w:prefixMappings="xmlns:ns0='urn:microsoft-crm/document-template/govcdm_eeoinformalcomplaint/10290/' " w:xpath="/ns0:DocumentTemplate[1]/govcdm_eeoinformalcomplaint[1]/govcdm_contact_govcdm_eeoinformalcomplaint_CurrentAPContact[1]/address1_city[1]" w:storeItemID="{1053983A-EBD3-4634-9C88-22B5A3B8E76D}"/>
-          <w:text/>
-        </w:sdtPr>
-        <w:sdtEndPr/>
-        <w:sdtContent>
-          <w:r>
-            <w:rPr>
-              <w:rFonts w:ascii="Arial" w:hAnsi="Arial" w:cs="Arial"/>
-              <w:sz w:val="24"/>
-              <w:szCs w:val="24"/>
-            </w:rPr>
-            <w:t>address1_city</w:t>
-          </w:r>
-        </w:sdtContent>
-      </w:sdt>
-      <w:r>
-        <w:rPr>
-          <w:rFonts w:ascii="Arial" w:hAnsi="Arial" w:cs="Arial"/>
-          <w:sz w:val="24"/>
-          <w:szCs w:val="24"/>
+          <w:bCs/>
         </w:rPr>
         <w:t xml:space="preserve">, </w:t>
       </w:r>
@@ -350,23 +340,20 @@
         <w:sdtPr>
           <w:rPr>
             <w:rFonts w:ascii="Arial" w:hAnsi="Arial" w:cs="Arial"/>
-            <w:sz w:val="24"/>
-            <w:szCs w:val="24"/>
+            <w:bCs/>
           </w:rPr>
-          <w:id w:val="-1749647222"/>
+          <w:id w:val="1222175157"/>
           <w:placeholder>
-            <w:docPart w:val="6A2A1A0AE21645A1AA22269AAF18DE3C"/>
+            <w:docPart w:val="D9AAF2859D434443B09C0F3CC1E5313D"/>
           </w:placeholder>
-          <w:dataBinding w:prefixMappings="xmlns:ns0='urn:microsoft-crm/document-template/govcdm_eeoinformalcomplaint/10290/' " w:xpath="/ns0:DocumentTemplate[1]/govcdm_eeoinformalcomplaint[1]/govcdm_contact_govcdm_eeoinformalcomplaint_CurrentAPContact[1]/govcdm_address1statepicklist[1]" w:storeItemID="{1053983A-EBD3-4634-9C88-22B5A3B8E76D}"/>
+          <w:dataBinding w:prefixMappings="xmlns:ns0='urn:microsoft-crm/document-template/govcdm_eeoinformalcomplaint/10290/' " w:xpath="/ns0:DocumentTemplate[1]/govcdm_eeoinformalcomplaint[1]/govcdm_eeocasecontact_eeoinformalcomplaint_ap[1]/govcdm_address1statepicklist[1]" w:storeItemID="{1053983A-EBD3-4634-9C88-22B5A3B8E76D}"/>
           <w:text/>
         </w:sdtPr>
-        <w:sdtEndPr/>
         <w:sdtContent>
           <w:r>
             <w:rPr>
               <w:rFonts w:ascii="Arial" w:hAnsi="Arial" w:cs="Arial"/>
-              <w:sz w:val="24"/>
-              <w:szCs w:val="24"/>
+              <w:bCs/>
             </w:rPr>
             <w:t>govcdm_address1statepicklist</w:t>
           </w:r>
@@ -375,8 +362,7 @@
       <w:r>
         <w:rPr>
           <w:rFonts w:ascii="Arial" w:hAnsi="Arial" w:cs="Arial"/>
-          <w:sz w:val="24"/>
-          <w:szCs w:val="24"/>
+          <w:bCs/>
         </w:rPr>
         <w:t xml:space="preserve"> </w:t>
       </w:r>
@@ -384,37 +370,27 @@
         <w:sdtPr>
           <w:rPr>
             <w:rFonts w:ascii="Arial" w:hAnsi="Arial" w:cs="Arial"/>
-            <w:sz w:val="24"/>
-            <w:szCs w:val="24"/>
+            <w:bCs/>
           </w:rPr>
-          <w:id w:val="-970123091"/>
+          <w:id w:val="-46612099"/>
           <w:placeholder>
-            <w:docPart w:val="6A2A1A0AE21645A1AA22269AAF18DE3C"/>
+            <w:docPart w:val="D9AAF2859D434443B09C0F3CC1E5313D"/>
           </w:placeholder>
-          <w:dataBinding w:prefixMappings="xmlns:ns0='urn:microsoft-crm/document-template/govcdm_eeoinformalcomplaint/10290/' " w:xpath="/ns0:DocumentTemplate[1]/govcdm_eeoinformalcomplaint[1]/govcdm_contact_govcdm_eeoinformalcomplaint_CurrentAPContact[1]/address1_postalcode[1]" w:storeItemID="{1053983A-EBD3-4634-9C88-22B5A3B8E76D}"/>
+          <w:dataBinding w:prefixMappings="xmlns:ns0='urn:microsoft-crm/document-template/govcdm_eeoinformalcomplaint/10290/' " w:xpath="/ns0:DocumentTemplate[1]/govcdm_eeoinformalcomplaint[1]/govcdm_eeocasecontact_eeoinformalcomplaint_ap[1]/govcdm_address1_postalcode[1]" w:storeItemID="{1053983A-EBD3-4634-9C88-22B5A3B8E76D}"/>
           <w:text/>
         </w:sdtPr>
-        <w:sdtEndPr/>
         <w:sdtContent>
           <w:r>
             <w:rPr>
               <w:rFonts w:ascii="Arial" w:hAnsi="Arial" w:cs="Arial"/>
-              <w:sz w:val="24"/>
-              <w:szCs w:val="24"/>
+              <w:bCs/>
             </w:rPr>
-            <w:t>address1_postalcode</w:t>
+            <w:t>govcdm_address1_postalcode</w:t>
           </w:r>
         </w:sdtContent>
       </w:sdt>
-      <w:r>
-        <w:rPr>
-          <w:rFonts w:ascii="Arial" w:hAnsi="Arial" w:cs="Arial"/>
-          <w:sz w:val="24"/>
-          <w:szCs w:val="24"/>
-        </w:rPr>
-        <w:t xml:space="preserve"> </w:t>
-      </w:r>
     </w:p>
+    <w:bookmarkEnd w:id="1"/>
     <w:p>
       <w:pPr>
         <w:spacing w:after="0" w:line="240" w:lineRule="auto"/>
@@ -470,98 +446,90 @@
     </w:p>
     <w:p>
       <w:pPr>
-        <w:tabs>
-          <w:tab w:val="center" w:pos="4320"/>
-          <w:tab w:val="left" w:pos="6480"/>
-          <w:tab w:val="right" w:pos="8640"/>
-        </w:tabs>
-        <w:spacing w:after="0" w:line="240" w:lineRule="auto"/>
+        <w:pStyle w:val="NoSpacing"/>
         <w:rPr>
-          <w:rFonts w:ascii="Arial" w:eastAsia="Times New Roman" w:hAnsi="Arial" w:cs="Arial"/>
-          <w:sz w:val="24"/>
-          <w:szCs w:val="24"/>
+          <w:rFonts w:ascii="Arial" w:hAnsi="Arial" w:cs="Arial"/>
+          <w:bCs/>
         </w:rPr>
       </w:pPr>
       <w:bookmarkStart w:id="3" w:name="_Hlk109829532"/>
       <w:r>
         <w:rPr>
-          <w:rFonts w:ascii="Arial" w:eastAsia="Times New Roman" w:hAnsi="Arial" w:cs="Arial"/>
-          <w:sz w:val="24"/>
-          <w:szCs w:val="24"/>
+          <w:rFonts w:ascii="Arial" w:hAnsi="Arial" w:cs="Arial"/>
         </w:rPr>
-        <w:t xml:space="preserve">Dear </w:t>
+        <w:t>Dear</w:t>
       </w:r>
-      <w:bookmarkStart w:id="4" w:name="_Hlk109049772"/>
-      <w:sdt>
-        <w:sdtPr>
-          <w:rPr>
-            <w:rFonts w:ascii="Arial" w:eastAsia="Times New Roman" w:hAnsi="Arial" w:cs="Arial"/>
-            <w:sz w:val="24"/>
-            <w:szCs w:val="24"/>
-          </w:rPr>
-          <w:id w:val="1167051426"/>
-          <w:placeholder>
-            <w:docPart w:val="8F068BDB96864D9EB97DF94453F3909B"/>
-          </w:placeholder>
-          <w:dataBinding w:prefixMappings="xmlns:ns0='urn:microsoft-crm/document-template/govcdm_eeoinformalcomplaint/10290/' " w:xpath="/ns0:DocumentTemplate[1]/govcdm_eeoinformalcomplaint[1]/govcdm_contact_govcdm_eeoinformalcomplaint_CurrentAPContact[1]/firstname[1]" w:storeItemID="{1053983A-EBD3-4634-9C88-22B5A3B8E76D}"/>
-          <w:text/>
-        </w:sdtPr>
-        <w:sdtEndPr/>
-        <w:sdtContent>
-          <w:proofErr w:type="spellStart"/>
-          <w:r>
-            <w:rPr>
-              <w:rFonts w:ascii="Arial" w:eastAsia="Times New Roman" w:hAnsi="Arial" w:cs="Arial"/>
-              <w:sz w:val="24"/>
-              <w:szCs w:val="24"/>
-            </w:rPr>
-            <w:t>firstname</w:t>
-          </w:r>
-          <w:proofErr w:type="spellEnd"/>
-        </w:sdtContent>
-      </w:sdt>
       <w:r>
         <w:rPr>
-          <w:rFonts w:ascii="Arial" w:eastAsia="Times New Roman" w:hAnsi="Arial" w:cs="Arial"/>
-          <w:sz w:val="24"/>
-          <w:szCs w:val="24"/>
+          <w:rStyle w:val="normaltextrun"/>
+          <w:rFonts w:ascii="Arial" w:hAnsi="Arial" w:cs="Arial"/>
+          <w:bCs/>
         </w:rPr>
         <w:t xml:space="preserve"> </w:t>
       </w:r>
       <w:sdt>
         <w:sdtPr>
           <w:rPr>
-            <w:rFonts w:ascii="Arial" w:eastAsia="Times New Roman" w:hAnsi="Arial" w:cs="Arial"/>
-            <w:sz w:val="24"/>
-            <w:szCs w:val="24"/>
+            <w:rStyle w:val="normaltextrun"/>
+            <w:rFonts w:ascii="Arial" w:hAnsi="Arial" w:cs="Arial"/>
+            <w:bCs/>
           </w:rPr>
-          <w:id w:val="317466609"/>
+          <w:id w:val="1042026608"/>
           <w:placeholder>
-            <w:docPart w:val="8F068BDB96864D9EB97DF94453F3909B"/>
+            <w:docPart w:val="67F698667AD94AD689977DF3E855579C"/>
           </w:placeholder>
-          <w:dataBinding w:prefixMappings="xmlns:ns0='urn:microsoft-crm/document-template/govcdm_eeoinformalcomplaint/10290/' " w:xpath="/ns0:DocumentTemplate[1]/govcdm_eeoinformalcomplaint[1]/govcdm_contact_govcdm_eeoinformalcomplaint_CurrentAPContact[1]/lastname[1]" w:storeItemID="{1053983A-EBD3-4634-9C88-22B5A3B8E76D}"/>
+          <w:dataBinding w:prefixMappings="xmlns:ns0='urn:microsoft-crm/document-template/govcdm_eeoinformalcomplaint/10290/' " w:xpath="/ns0:DocumentTemplate[1]/govcdm_eeoinformalcomplaint[1]/govcdm_eeocasecontact_eeoinformalcomplaint_ap[1]/govcdm_firstname[1]" w:storeItemID="{1053983A-EBD3-4634-9C88-22B5A3B8E76D}"/>
           <w:text/>
         </w:sdtPr>
-        <w:sdtEndPr/>
         <w:sdtContent>
-          <w:proofErr w:type="spellStart"/>
           <w:r>
             <w:rPr>
-              <w:rFonts w:ascii="Arial" w:eastAsia="Times New Roman" w:hAnsi="Arial" w:cs="Arial"/>
-              <w:sz w:val="24"/>
-              <w:szCs w:val="24"/>
+              <w:rStyle w:val="normaltextrun"/>
+              <w:rFonts w:ascii="Arial" w:hAnsi="Arial" w:cs="Arial"/>
+              <w:bCs/>
             </w:rPr>
-            <w:t>lastname</w:t>
+            <w:t>govcdm_firstname</w:t>
           </w:r>
-          <w:proofErr w:type="spellEnd"/>
         </w:sdtContent>
       </w:sdt>
-      <w:bookmarkEnd w:id="4"/>
       <w:r>
         <w:rPr>
-          <w:rFonts w:ascii="Arial" w:eastAsia="Times New Roman" w:hAnsi="Arial" w:cs="Arial"/>
-          <w:sz w:val="24"/>
-          <w:szCs w:val="24"/>
+          <w:rStyle w:val="normaltextrun"/>
+          <w:rFonts w:ascii="Arial" w:hAnsi="Arial" w:cs="Arial"/>
+          <w:bCs/>
+        </w:rPr>
+        <w:t xml:space="preserve"> </w:t>
+      </w:r>
+      <w:sdt>
+        <w:sdtPr>
+          <w:rPr>
+            <w:rStyle w:val="normaltextrun"/>
+            <w:rFonts w:ascii="Arial" w:hAnsi="Arial" w:cs="Arial"/>
+            <w:bCs/>
+          </w:rPr>
+          <w:id w:val="-536967031"/>
+          <w:placeholder>
+            <w:docPart w:val="67F698667AD94AD689977DF3E855579C"/>
+          </w:placeholder>
+          <w:dataBinding w:prefixMappings="xmlns:ns0='urn:microsoft-crm/document-template/govcdm_eeoinformalcomplaint/10290/' " w:xpath="/ns0:DocumentTemplate[1]/govcdm_eeoinformalcomplaint[1]/govcdm_eeocasecontact_eeoinformalcomplaint_ap[1]/govcdm_lastname[1]" w:storeItemID="{1053983A-EBD3-4634-9C88-22B5A3B8E76D}"/>
+          <w:text/>
+        </w:sdtPr>
+        <w:sdtContent>
+          <w:r>
+            <w:rPr>
+              <w:rStyle w:val="normaltextrun"/>
+              <w:rFonts w:ascii="Arial" w:hAnsi="Arial" w:cs="Arial"/>
+              <w:bCs/>
+            </w:rPr>
+            <w:t>govcdm_lastname</w:t>
+          </w:r>
+        </w:sdtContent>
+      </w:sdt>
+      <w:r>
+        <w:rPr>
+          <w:rStyle w:val="normaltextrun"/>
+          <w:rFonts w:ascii="Arial" w:hAnsi="Arial" w:cs="Arial"/>
+          <w:bCs/>
         </w:rPr>
         <w:t>:</w:t>
       </w:r>
@@ -605,8 +573,8 @@
         </w:rPr>
         <w:t>The EEO case number[s] originally assigned to your complaint filed has been changed to</w:t>
       </w:r>
-      <w:bookmarkStart w:id="5" w:name="_Hlk109052582"/>
-      <w:bookmarkStart w:id="6" w:name="_Hlk111727819"/>
+      <w:bookmarkStart w:id="4" w:name="_Hlk109052582"/>
+      <w:bookmarkStart w:id="5" w:name="_Hlk111727819"/>
       <w:r>
         <w:rPr>
           <w:rStyle w:val="BodyText2Char"/>
@@ -639,7 +607,6 @@
           </w:rPr>
         </w:sdtEndPr>
         <w:sdtContent>
-          <w:proofErr w:type="spellStart"/>
           <w:r>
             <w:rPr>
               <w:rStyle w:val="eop"/>
@@ -652,11 +619,10 @@
             </w:rPr>
             <w:t>govcdm_name</w:t>
           </w:r>
-          <w:proofErr w:type="spellEnd"/>
         </w:sdtContent>
       </w:sdt>
+      <w:bookmarkEnd w:id="4"/>
       <w:bookmarkEnd w:id="5"/>
-      <w:bookmarkEnd w:id="6"/>
       <w:r>
         <w:rPr>
           <w:rFonts w:ascii="Arial" w:hAnsi="Arial" w:cs="Arial"/>
@@ -694,7 +660,6 @@
         </w:sdtPr>
         <w:sdtEndPr/>
         <w:sdtContent>
-          <w:proofErr w:type="spellStart"/>
           <w:r>
             <w:rPr>
               <w:rFonts w:ascii="Arial" w:hAnsi="Arial" w:cs="Arial"/>
@@ -706,7 +671,6 @@
             </w:rPr>
             <w:t>govcdm_dateformalcomplaintfiled</w:t>
           </w:r>
-          <w:proofErr w:type="spellEnd"/>
         </w:sdtContent>
       </w:sdt>
       <w:r>
@@ -746,27 +710,7 @@
           <w:sz w:val="24"/>
           <w:szCs w:val="24"/>
         </w:rPr>
-        <w:t xml:space="preserve">[Provide reason such as reassignment of case, </w:t>
-      </w:r>
-      <w:proofErr w:type="gramStart"/>
-      <w:r>
-        <w:rPr>
-          <w:rFonts w:ascii="Arial" w:hAnsi="Arial" w:cs="Arial"/>
-          <w:color w:val="FF0000"/>
-          <w:sz w:val="24"/>
-          <w:szCs w:val="24"/>
-        </w:rPr>
-        <w:t>i.e.</w:t>
-      </w:r>
-      <w:proofErr w:type="gramEnd"/>
-      <w:r>
-        <w:rPr>
-          <w:rFonts w:ascii="Arial" w:hAnsi="Arial" w:cs="Arial"/>
-          <w:color w:val="FF0000"/>
-          <w:sz w:val="24"/>
-          <w:szCs w:val="24"/>
-        </w:rPr>
-        <w:t xml:space="preserve"> from VBA to VAMC.]</w:t>
+        <w:t>[Provide reason such as reassignment of case, i.e. from VBA to VAMC.]</w:t>
       </w:r>
     </w:p>
     <w:p>
@@ -813,7 +757,6 @@
         </w:sdtPr>
         <w:sdtEndPr/>
         <w:sdtContent>
-          <w:proofErr w:type="spellStart"/>
           <w:r>
             <w:rPr>
               <w:rFonts w:ascii="Arial" w:eastAsia="Times New Roman" w:hAnsi="Arial" w:cs="Arial"/>
@@ -822,7 +765,6 @@
             </w:rPr>
             <w:t>firstname</w:t>
           </w:r>
-          <w:proofErr w:type="spellEnd"/>
         </w:sdtContent>
       </w:sdt>
       <w:r>
@@ -849,7 +791,6 @@
         </w:sdtPr>
         <w:sdtEndPr/>
         <w:sdtContent>
-          <w:proofErr w:type="spellStart"/>
           <w:r>
             <w:rPr>
               <w:rFonts w:ascii="Arial" w:eastAsia="Times New Roman" w:hAnsi="Arial" w:cs="Arial"/>
@@ -858,7 +799,6 @@
             </w:rPr>
             <w:t>lastname</w:t>
           </w:r>
-          <w:proofErr w:type="spellEnd"/>
         </w:sdtContent>
       </w:sdt>
       <w:r>
@@ -903,7 +843,7 @@
         </w:rPr>
         <w:t xml:space="preserve">, </w:t>
       </w:r>
-      <w:bookmarkStart w:id="7" w:name="_Hlk110515950"/>
+      <w:bookmarkStart w:id="6" w:name="_Hlk110515950"/>
       <w:sdt>
         <w:sdtPr>
           <w:rPr>
@@ -920,7 +860,6 @@
         </w:sdtPr>
         <w:sdtEndPr/>
         <w:sdtContent>
-          <w:proofErr w:type="spellStart"/>
           <w:r>
             <w:rPr>
               <w:rFonts w:ascii="Arial" w:eastAsia="Times New Roman" w:hAnsi="Arial" w:cs="Arial"/>
@@ -929,10 +868,9 @@
             </w:rPr>
             <w:t>internalemailaddress</w:t>
           </w:r>
-          <w:proofErr w:type="spellEnd"/>
         </w:sdtContent>
       </w:sdt>
-      <w:bookmarkEnd w:id="7"/>
+      <w:bookmarkEnd w:id="6"/>
       <w:r>
         <w:rPr>
           <w:rFonts w:ascii="Arial" w:eastAsia="Times New Roman" w:hAnsi="Arial" w:cs="Arial"/>
@@ -1021,7 +959,7 @@
         </w:rPr>
       </w:pPr>
     </w:p>
-    <w:bookmarkStart w:id="8" w:name="_Hlk112240618"/>
+    <w:bookmarkStart w:id="7" w:name="_Hlk112240618"/>
     <w:p>
       <w:pPr>
         <w:pStyle w:val="paragraph"/>
@@ -1046,14 +984,12 @@
         </w:sdtPr>
         <w:sdtEndPr/>
         <w:sdtContent>
-          <w:proofErr w:type="spellStart"/>
           <w:r>
             <w:rPr>
               <w:rFonts w:ascii="Arial" w:hAnsi="Arial" w:cs="Arial"/>
             </w:rPr>
             <w:t>firstname</w:t>
           </w:r>
-          <w:proofErr w:type="spellEnd"/>
         </w:sdtContent>
       </w:sdt>
       <w:r>
@@ -1076,18 +1012,16 @@
         </w:sdtPr>
         <w:sdtEndPr/>
         <w:sdtContent>
-          <w:proofErr w:type="spellStart"/>
           <w:r>
             <w:rPr>
               <w:rFonts w:ascii="Arial" w:hAnsi="Arial" w:cs="Arial"/>
             </w:rPr>
             <w:t>lastname</w:t>
           </w:r>
-          <w:proofErr w:type="spellEnd"/>
         </w:sdtContent>
       </w:sdt>
     </w:p>
-    <w:bookmarkEnd w:id="8"/>
+    <w:bookmarkEnd w:id="7"/>
     <w:p>
       <w:pPr>
         <w:ind w:left="4320"/>
@@ -1161,6 +1095,16 @@
         </w:rPr>
       </w:pPr>
     </w:p>
+    <w:p>
+      <w:pPr>
+        <w:spacing w:after="0" w:line="240" w:lineRule="auto"/>
+        <w:rPr>
+          <w:rFonts w:ascii="Arial" w:eastAsia="Times New Roman" w:hAnsi="Arial" w:cs="Arial"/>
+          <w:sz w:val="24"/>
+          <w:szCs w:val="24"/>
+        </w:rPr>
+      </w:pPr>
+    </w:p>
     <w:sectPr>
       <w:headerReference w:type="default" r:id="rId11"/>
       <w:footerReference w:type="default" r:id="rId12"/>
@@ -1178,7 +1122,7 @@
 </file>
 
 <file path=word/endnotes.xml><?xml version="1.0" encoding="utf-8"?>
-<w:endnotes xmlns:wpc="http://schemas.microsoft.com/office/word/2010/wordprocessingCanvas" xmlns:cx="http://schemas.microsoft.com/office/drawing/2014/chartex" xmlns:cx1="http://schemas.microsoft.com/office/drawing/2015/9/8/chartex" xmlns:cx2="http://schemas.microsoft.com/office/drawing/2015/10/21/chartex" xmlns:cx3="http://schemas.microsoft.com/office/drawing/2016/5/9/chartex" xmlns:cx4="http://schemas.microsoft.com/office/drawing/2016/5/10/chartex" xmlns:cx5="http://schemas.microsoft.com/office/drawing/2016/5/11/chartex" xmlns:cx6="http://schemas.microsoft.com/office/drawing/2016/5/12/chartex" xmlns:cx7="http://schemas.microsoft.com/office/drawing/2016/5/13/chartex" xmlns:cx8="http://schemas.microsoft.com/office/drawing/2016/5/14/chartex" xmlns:mc="http://schemas.openxmlformats.org/markup-compatibility/2006" xmlns:aink="http://schemas.microsoft.com/office/drawing/2016/ink" xmlns:am3d="http://schemas.microsoft.com/office/drawing/2017/model3d" xmlns:o="urn:schemas-microsoft-com:office:office" xmlns:r="http://schemas.openxmlformats.org/officeDocument/2006/relationships" xmlns:m="http://schemas.openxmlformats.org/officeDocument/2006/math" xmlns:v="urn:schemas-microsoft-com:vml" xmlns:wp14="http://schemas.microsoft.com/office/word/2010/wordprocessingDrawing" xmlns:wp="http://schemas.openxmlformats.org/drawingml/2006/wordprocessingDrawing" xmlns:w10="urn:schemas-microsoft-com:office:word" xmlns:w="http://schemas.openxmlformats.org/wordprocessingml/2006/main" xmlns:w14="http://schemas.microsoft.com/office/word/2010/wordml" xmlns:w15="http://schemas.microsoft.com/office/word/2012/wordml" xmlns:w16cex="http://schemas.microsoft.com/office/word/2018/wordml/cex" xmlns:w16cid="http://schemas.microsoft.com/office/word/2016/wordml/cid" xmlns:w16="http://schemas.microsoft.com/office/word/2018/wordml" xmlns:w16sdtdh="http://schemas.microsoft.com/office/word/2020/wordml/sdtdatahash" xmlns:w16se="http://schemas.microsoft.com/office/word/2015/wordml/symex" xmlns:wpg="http://schemas.microsoft.com/office/word/2010/wordprocessingGroup" xmlns:wpi="http://schemas.microsoft.com/office/word/2010/wordprocessingInk" xmlns:wne="http://schemas.microsoft.com/office/word/2006/wordml" xmlns:wps="http://schemas.microsoft.com/office/word/2010/wordprocessingShape" mc:Ignorable="w14 w15 w16se w16cid w16 w16cex w16sdtdh wp14">
+<w:endnotes xmlns:wpc="http://schemas.microsoft.com/office/word/2010/wordprocessingCanvas" xmlns:cx="http://schemas.microsoft.com/office/drawing/2014/chartex" xmlns:cx1="http://schemas.microsoft.com/office/drawing/2015/9/8/chartex" xmlns:cx2="http://schemas.microsoft.com/office/drawing/2015/10/21/chartex" xmlns:cx3="http://schemas.microsoft.com/office/drawing/2016/5/9/chartex" xmlns:cx4="http://schemas.microsoft.com/office/drawing/2016/5/10/chartex" xmlns:cx5="http://schemas.microsoft.com/office/drawing/2016/5/11/chartex" xmlns:cx6="http://schemas.microsoft.com/office/drawing/2016/5/12/chartex" xmlns:cx7="http://schemas.microsoft.com/office/drawing/2016/5/13/chartex" xmlns:cx8="http://schemas.microsoft.com/office/drawing/2016/5/14/chartex" xmlns:mc="http://schemas.openxmlformats.org/markup-compatibility/2006" xmlns:aink="http://schemas.microsoft.com/office/drawing/2016/ink" xmlns:am3d="http://schemas.microsoft.com/office/drawing/2017/model3d" xmlns:o="urn:schemas-microsoft-com:office:office" xmlns:oel="http://schemas.microsoft.com/office/2019/extlst" xmlns:r="http://schemas.openxmlformats.org/officeDocument/2006/relationships" xmlns:m="http://schemas.openxmlformats.org/officeDocument/2006/math" xmlns:v="urn:schemas-microsoft-com:vml" xmlns:wp14="http://schemas.microsoft.com/office/word/2010/wordprocessingDrawing" xmlns:wp="http://schemas.openxmlformats.org/drawingml/2006/wordprocessingDrawing" xmlns:w10="urn:schemas-microsoft-com:office:word" xmlns:w="http://schemas.openxmlformats.org/wordprocessingml/2006/main" xmlns:w14="http://schemas.microsoft.com/office/word/2010/wordml" xmlns:w15="http://schemas.microsoft.com/office/word/2012/wordml" xmlns:w16cex="http://schemas.microsoft.com/office/word/2018/wordml/cex" xmlns:w16cid="http://schemas.microsoft.com/office/word/2016/wordml/cid" xmlns:w16="http://schemas.microsoft.com/office/word/2018/wordml" xmlns:w16sdtdh="http://schemas.microsoft.com/office/word/2020/wordml/sdtdatahash" xmlns:w16se="http://schemas.microsoft.com/office/word/2015/wordml/symex" xmlns:wpg="http://schemas.microsoft.com/office/word/2010/wordprocessingGroup" xmlns:wpi="http://schemas.microsoft.com/office/word/2010/wordprocessingInk" xmlns:wne="http://schemas.microsoft.com/office/word/2006/wordml" xmlns:wps="http://schemas.microsoft.com/office/word/2010/wordprocessingShape" mc:Ignorable="w14 w15 w16se w16cid w16 w16cex w16sdtdh wp14">
   <w:endnote w:type="separator" w:id="-1">
     <w:p>
       <w:pPr>
@@ -1203,7 +1147,7 @@
 </file>
 
 <file path=word/footer1.xml><?xml version="1.0" encoding="utf-8"?>
-<w:ftr xmlns:wpc="http://schemas.microsoft.com/office/word/2010/wordprocessingCanvas" xmlns:cx="http://schemas.microsoft.com/office/drawing/2014/chartex" xmlns:cx1="http://schemas.microsoft.com/office/drawing/2015/9/8/chartex" xmlns:cx2="http://schemas.microsoft.com/office/drawing/2015/10/21/chartex" xmlns:cx3="http://schemas.microsoft.com/office/drawing/2016/5/9/chartex" xmlns:cx4="http://schemas.microsoft.com/office/drawing/2016/5/10/chartex" xmlns:cx5="http://schemas.microsoft.com/office/drawing/2016/5/11/chartex" xmlns:cx6="http://schemas.microsoft.com/office/drawing/2016/5/12/chartex" xmlns:cx7="http://schemas.microsoft.com/office/drawing/2016/5/13/chartex" xmlns:cx8="http://schemas.microsoft.com/office/drawing/2016/5/14/chartex" xmlns:mc="http://schemas.openxmlformats.org/markup-compatibility/2006" xmlns:aink="http://schemas.microsoft.com/office/drawing/2016/ink" xmlns:am3d="http://schemas.microsoft.com/office/drawing/2017/model3d" xmlns:o="urn:schemas-microsoft-com:office:office" xmlns:r="http://schemas.openxmlformats.org/officeDocument/2006/relationships" xmlns:m="http://schemas.openxmlformats.org/officeDocument/2006/math" xmlns:v="urn:schemas-microsoft-com:vml" xmlns:wp14="http://schemas.microsoft.com/office/word/2010/wordprocessingDrawing" xmlns:wp="http://schemas.openxmlformats.org/drawingml/2006/wordprocessingDrawing" xmlns:w10="urn:schemas-microsoft-com:office:word" xmlns:w="http://schemas.openxmlformats.org/wordprocessingml/2006/main" xmlns:w14="http://schemas.microsoft.com/office/word/2010/wordml" xmlns:w15="http://schemas.microsoft.com/office/word/2012/wordml" xmlns:w16cex="http://schemas.microsoft.com/office/word/2018/wordml/cex" xmlns:w16cid="http://schemas.microsoft.com/office/word/2016/wordml/cid" xmlns:w16="http://schemas.microsoft.com/office/word/2018/wordml" xmlns:w16sdtdh="http://schemas.microsoft.com/office/word/2020/wordml/sdtdatahash" xmlns:w16se="http://schemas.microsoft.com/office/word/2015/wordml/symex" xmlns:wpg="http://schemas.microsoft.com/office/word/2010/wordprocessingGroup" xmlns:wpi="http://schemas.microsoft.com/office/word/2010/wordprocessingInk" xmlns:wne="http://schemas.microsoft.com/office/word/2006/wordml" xmlns:wps="http://schemas.microsoft.com/office/word/2010/wordprocessingShape" mc:Ignorable="w14 w15 w16se w16cid w16 w16cex w16sdtdh wp14">
+<w:ftr xmlns:wpc="http://schemas.microsoft.com/office/word/2010/wordprocessingCanvas" xmlns:cx="http://schemas.microsoft.com/office/drawing/2014/chartex" xmlns:cx1="http://schemas.microsoft.com/office/drawing/2015/9/8/chartex" xmlns:cx2="http://schemas.microsoft.com/office/drawing/2015/10/21/chartex" xmlns:cx3="http://schemas.microsoft.com/office/drawing/2016/5/9/chartex" xmlns:cx4="http://schemas.microsoft.com/office/drawing/2016/5/10/chartex" xmlns:cx5="http://schemas.microsoft.com/office/drawing/2016/5/11/chartex" xmlns:cx6="http://schemas.microsoft.com/office/drawing/2016/5/12/chartex" xmlns:cx7="http://schemas.microsoft.com/office/drawing/2016/5/13/chartex" xmlns:cx8="http://schemas.microsoft.com/office/drawing/2016/5/14/chartex" xmlns:mc="http://schemas.openxmlformats.org/markup-compatibility/2006" xmlns:aink="http://schemas.microsoft.com/office/drawing/2016/ink" xmlns:am3d="http://schemas.microsoft.com/office/drawing/2017/model3d" xmlns:o="urn:schemas-microsoft-com:office:office" xmlns:oel="http://schemas.microsoft.com/office/2019/extlst" xmlns:r="http://schemas.openxmlformats.org/officeDocument/2006/relationships" xmlns:m="http://schemas.openxmlformats.org/officeDocument/2006/math" xmlns:v="urn:schemas-microsoft-com:vml" xmlns:wp14="http://schemas.microsoft.com/office/word/2010/wordprocessingDrawing" xmlns:wp="http://schemas.openxmlformats.org/drawingml/2006/wordprocessingDrawing" xmlns:w10="urn:schemas-microsoft-com:office:word" xmlns:w="http://schemas.openxmlformats.org/wordprocessingml/2006/main" xmlns:w14="http://schemas.microsoft.com/office/word/2010/wordml" xmlns:w15="http://schemas.microsoft.com/office/word/2012/wordml" xmlns:w16cex="http://schemas.microsoft.com/office/word/2018/wordml/cex" xmlns:w16cid="http://schemas.microsoft.com/office/word/2016/wordml/cid" xmlns:w16="http://schemas.microsoft.com/office/word/2018/wordml" xmlns:w16sdtdh="http://schemas.microsoft.com/office/word/2020/wordml/sdtdatahash" xmlns:w16se="http://schemas.microsoft.com/office/word/2015/wordml/symex" xmlns:wpg="http://schemas.microsoft.com/office/word/2010/wordprocessingGroup" xmlns:wpi="http://schemas.microsoft.com/office/word/2010/wordprocessingInk" xmlns:wne="http://schemas.microsoft.com/office/word/2006/wordml" xmlns:wps="http://schemas.microsoft.com/office/word/2010/wordprocessingShape" mc:Ignorable="w14 w15 w16se w16cid w16 w16cex w16sdtdh wp14">
   <w:p>
     <w:pPr>
       <w:pStyle w:val="Footer"/>
@@ -1280,7 +1224,7 @@
 </file>
 
 <file path=word/footer2.xml><?xml version="1.0" encoding="utf-8"?>
-<w:ftr xmlns:wpc="http://schemas.microsoft.com/office/word/2010/wordprocessingCanvas" xmlns:cx="http://schemas.microsoft.com/office/drawing/2014/chartex" xmlns:cx1="http://schemas.microsoft.com/office/drawing/2015/9/8/chartex" xmlns:cx2="http://schemas.microsoft.com/office/drawing/2015/10/21/chartex" xmlns:cx3="http://schemas.microsoft.com/office/drawing/2016/5/9/chartex" xmlns:cx4="http://schemas.microsoft.com/office/drawing/2016/5/10/chartex" xmlns:cx5="http://schemas.microsoft.com/office/drawing/2016/5/11/chartex" xmlns:cx6="http://schemas.microsoft.com/office/drawing/2016/5/12/chartex" xmlns:cx7="http://schemas.microsoft.com/office/drawing/2016/5/13/chartex" xmlns:cx8="http://schemas.microsoft.com/office/drawing/2016/5/14/chartex" xmlns:mc="http://schemas.openxmlformats.org/markup-compatibility/2006" xmlns:aink="http://schemas.microsoft.com/office/drawing/2016/ink" xmlns:am3d="http://schemas.microsoft.com/office/drawing/2017/model3d" xmlns:o="urn:schemas-microsoft-com:office:office" xmlns:r="http://schemas.openxmlformats.org/officeDocument/2006/relationships" xmlns:m="http://schemas.openxmlformats.org/officeDocument/2006/math" xmlns:v="urn:schemas-microsoft-com:vml" xmlns:wp14="http://schemas.microsoft.com/office/word/2010/wordprocessingDrawing" xmlns:wp="http://schemas.openxmlformats.org/drawingml/2006/wordprocessingDrawing" xmlns:w10="urn:schemas-microsoft-com:office:word" xmlns:w="http://schemas.openxmlformats.org/wordprocessingml/2006/main" xmlns:w14="http://schemas.microsoft.com/office/word/2010/wordml" xmlns:w15="http://schemas.microsoft.com/office/word/2012/wordml" xmlns:w16cex="http://schemas.microsoft.com/office/word/2018/wordml/cex" xmlns:w16cid="http://schemas.microsoft.com/office/word/2016/wordml/cid" xmlns:w16="http://schemas.microsoft.com/office/word/2018/wordml" xmlns:w16sdtdh="http://schemas.microsoft.com/office/word/2020/wordml/sdtdatahash" xmlns:w16se="http://schemas.microsoft.com/office/word/2015/wordml/symex" xmlns:wpg="http://schemas.microsoft.com/office/word/2010/wordprocessingGroup" xmlns:wpi="http://schemas.microsoft.com/office/word/2010/wordprocessingInk" xmlns:wne="http://schemas.microsoft.com/office/word/2006/wordml" xmlns:wps="http://schemas.microsoft.com/office/word/2010/wordprocessingShape" mc:Ignorable="w14 w15 w16se w16cid w16 w16cex w16sdtdh wp14">
+<w:ftr xmlns:wpc="http://schemas.microsoft.com/office/word/2010/wordprocessingCanvas" xmlns:cx="http://schemas.microsoft.com/office/drawing/2014/chartex" xmlns:cx1="http://schemas.microsoft.com/office/drawing/2015/9/8/chartex" xmlns:cx2="http://schemas.microsoft.com/office/drawing/2015/10/21/chartex" xmlns:cx3="http://schemas.microsoft.com/office/drawing/2016/5/9/chartex" xmlns:cx4="http://schemas.microsoft.com/office/drawing/2016/5/10/chartex" xmlns:cx5="http://schemas.microsoft.com/office/drawing/2016/5/11/chartex" xmlns:cx6="http://schemas.microsoft.com/office/drawing/2016/5/12/chartex" xmlns:cx7="http://schemas.microsoft.com/office/drawing/2016/5/13/chartex" xmlns:cx8="http://schemas.microsoft.com/office/drawing/2016/5/14/chartex" xmlns:mc="http://schemas.openxmlformats.org/markup-compatibility/2006" xmlns:aink="http://schemas.microsoft.com/office/drawing/2016/ink" xmlns:am3d="http://schemas.microsoft.com/office/drawing/2017/model3d" xmlns:o="urn:schemas-microsoft-com:office:office" xmlns:oel="http://schemas.microsoft.com/office/2019/extlst" xmlns:r="http://schemas.openxmlformats.org/officeDocument/2006/relationships" xmlns:m="http://schemas.openxmlformats.org/officeDocument/2006/math" xmlns:v="urn:schemas-microsoft-com:vml" xmlns:wp14="http://schemas.microsoft.com/office/word/2010/wordprocessingDrawing" xmlns:wp="http://schemas.openxmlformats.org/drawingml/2006/wordprocessingDrawing" xmlns:w10="urn:schemas-microsoft-com:office:word" xmlns:w="http://schemas.openxmlformats.org/wordprocessingml/2006/main" xmlns:w14="http://schemas.microsoft.com/office/word/2010/wordml" xmlns:w15="http://schemas.microsoft.com/office/word/2012/wordml" xmlns:w16cex="http://schemas.microsoft.com/office/word/2018/wordml/cex" xmlns:w16cid="http://schemas.microsoft.com/office/word/2016/wordml/cid" xmlns:w16="http://schemas.microsoft.com/office/word/2018/wordml" xmlns:w16sdtdh="http://schemas.microsoft.com/office/word/2020/wordml/sdtdatahash" xmlns:w16se="http://schemas.microsoft.com/office/word/2015/wordml/symex" xmlns:wpg="http://schemas.microsoft.com/office/word/2010/wordprocessingGroup" xmlns:wpi="http://schemas.microsoft.com/office/word/2010/wordprocessingInk" xmlns:wne="http://schemas.microsoft.com/office/word/2006/wordml" xmlns:wps="http://schemas.microsoft.com/office/word/2010/wordprocessingShape" mc:Ignorable="w14 w15 w16se w16cid w16 w16cex w16sdtdh wp14">
   <w:p>
     <w:pPr>
       <w:pStyle w:val="Footer"/>
@@ -1292,7 +1236,7 @@
         <w:sz w:val="20"/>
       </w:rPr>
     </w:pPr>
-    <w:bookmarkStart w:id="14" w:name="_Hlk109049302"/>
+    <w:bookmarkStart w:id="13" w:name="_Hlk109049302"/>
   </w:p>
   <w:p>
     <w:pPr>
@@ -1353,13 +1297,13 @@
       </w:rPr>
       <w:t>. </w:t>
     </w:r>
-    <w:bookmarkEnd w:id="14"/>
+    <w:bookmarkEnd w:id="13"/>
   </w:p>
 </w:ftr>
 </file>
 
 <file path=word/footnotes.xml><?xml version="1.0" encoding="utf-8"?>
-<w:footnotes xmlns:wpc="http://schemas.microsoft.com/office/word/2010/wordprocessingCanvas" xmlns:cx="http://schemas.microsoft.com/office/drawing/2014/chartex" xmlns:cx1="http://schemas.microsoft.com/office/drawing/2015/9/8/chartex" xmlns:cx2="http://schemas.microsoft.com/office/drawing/2015/10/21/chartex" xmlns:cx3="http://schemas.microsoft.com/office/drawing/2016/5/9/chartex" xmlns:cx4="http://schemas.microsoft.com/office/drawing/2016/5/10/chartex" xmlns:cx5="http://schemas.microsoft.com/office/drawing/2016/5/11/chartex" xmlns:cx6="http://schemas.microsoft.com/office/drawing/2016/5/12/chartex" xmlns:cx7="http://schemas.microsoft.com/office/drawing/2016/5/13/chartex" xmlns:cx8="http://schemas.microsoft.com/office/drawing/2016/5/14/chartex" xmlns:mc="http://schemas.openxmlformats.org/markup-compatibility/2006" xmlns:aink="http://schemas.microsoft.com/office/drawing/2016/ink" xmlns:am3d="http://schemas.microsoft.com/office/drawing/2017/model3d" xmlns:o="urn:schemas-microsoft-com:office:office" xmlns:r="http://schemas.openxmlformats.org/officeDocument/2006/relationships" xmlns:m="http://schemas.openxmlformats.org/officeDocument/2006/math" xmlns:v="urn:schemas-microsoft-com:vml" xmlns:wp14="http://schemas.microsoft.com/office/word/2010/wordprocessingDrawing" xmlns:wp="http://schemas.openxmlformats.org/drawingml/2006/wordprocessingDrawing" xmlns:w10="urn:schemas-microsoft-com:office:word" xmlns:w="http://schemas.openxmlformats.org/wordprocessingml/2006/main" xmlns:w14="http://schemas.microsoft.com/office/word/2010/wordml" xmlns:w15="http://schemas.microsoft.com/office/word/2012/wordml" xmlns:w16cex="http://schemas.microsoft.com/office/word/2018/wordml/cex" xmlns:w16cid="http://schemas.microsoft.com/office/word/2016/wordml/cid" xmlns:w16="http://schemas.microsoft.com/office/word/2018/wordml" xmlns:w16sdtdh="http://schemas.microsoft.com/office/word/2020/wordml/sdtdatahash" xmlns:w16se="http://schemas.microsoft.com/office/word/2015/wordml/symex" xmlns:wpg="http://schemas.microsoft.com/office/word/2010/wordprocessingGroup" xmlns:wpi="http://schemas.microsoft.com/office/word/2010/wordprocessingInk" xmlns:wne="http://schemas.microsoft.com/office/word/2006/wordml" xmlns:wps="http://schemas.microsoft.com/office/word/2010/wordprocessingShape" mc:Ignorable="w14 w15 w16se w16cid w16 w16cex w16sdtdh wp14">
+<w:footnotes xmlns:wpc="http://schemas.microsoft.com/office/word/2010/wordprocessingCanvas" xmlns:cx="http://schemas.microsoft.com/office/drawing/2014/chartex" xmlns:cx1="http://schemas.microsoft.com/office/drawing/2015/9/8/chartex" xmlns:cx2="http://schemas.microsoft.com/office/drawing/2015/10/21/chartex" xmlns:cx3="http://schemas.microsoft.com/office/drawing/2016/5/9/chartex" xmlns:cx4="http://schemas.microsoft.com/office/drawing/2016/5/10/chartex" xmlns:cx5="http://schemas.microsoft.com/office/drawing/2016/5/11/chartex" xmlns:cx6="http://schemas.microsoft.com/office/drawing/2016/5/12/chartex" xmlns:cx7="http://schemas.microsoft.com/office/drawing/2016/5/13/chartex" xmlns:cx8="http://schemas.microsoft.com/office/drawing/2016/5/14/chartex" xmlns:mc="http://schemas.openxmlformats.org/markup-compatibility/2006" xmlns:aink="http://schemas.microsoft.com/office/drawing/2016/ink" xmlns:am3d="http://schemas.microsoft.com/office/drawing/2017/model3d" xmlns:o="urn:schemas-microsoft-com:office:office" xmlns:oel="http://schemas.microsoft.com/office/2019/extlst" xmlns:r="http://schemas.openxmlformats.org/officeDocument/2006/relationships" xmlns:m="http://schemas.openxmlformats.org/officeDocument/2006/math" xmlns:v="urn:schemas-microsoft-com:vml" xmlns:wp14="http://schemas.microsoft.com/office/word/2010/wordprocessingDrawing" xmlns:wp="http://schemas.openxmlformats.org/drawingml/2006/wordprocessingDrawing" xmlns:w10="urn:schemas-microsoft-com:office:word" xmlns:w="http://schemas.openxmlformats.org/wordprocessingml/2006/main" xmlns:w14="http://schemas.microsoft.com/office/word/2010/wordml" xmlns:w15="http://schemas.microsoft.com/office/word/2012/wordml" xmlns:w16cex="http://schemas.microsoft.com/office/word/2018/wordml/cex" xmlns:w16cid="http://schemas.microsoft.com/office/word/2016/wordml/cid" xmlns:w16="http://schemas.microsoft.com/office/word/2018/wordml" xmlns:w16sdtdh="http://schemas.microsoft.com/office/word/2020/wordml/sdtdatahash" xmlns:w16se="http://schemas.microsoft.com/office/word/2015/wordml/symex" xmlns:wpg="http://schemas.microsoft.com/office/word/2010/wordprocessingGroup" xmlns:wpi="http://schemas.microsoft.com/office/word/2010/wordprocessingInk" xmlns:wne="http://schemas.microsoft.com/office/word/2006/wordml" xmlns:wps="http://schemas.microsoft.com/office/word/2010/wordprocessingShape" mc:Ignorable="w14 w15 w16se w16cid w16 w16cex w16sdtdh wp14">
   <w:footnote w:type="separator" w:id="-1">
     <w:p>
       <w:pPr>
@@ -1384,7 +1328,7 @@
 </file>
 
 <file path=word/header1.xml><?xml version="1.0" encoding="utf-8"?>
-<w:hdr xmlns:wpc="http://schemas.microsoft.com/office/word/2010/wordprocessingCanvas" xmlns:cx="http://schemas.microsoft.com/office/drawing/2014/chartex" xmlns:cx1="http://schemas.microsoft.com/office/drawing/2015/9/8/chartex" xmlns:cx2="http://schemas.microsoft.com/office/drawing/2015/10/21/chartex" xmlns:cx3="http://schemas.microsoft.com/office/drawing/2016/5/9/chartex" xmlns:cx4="http://schemas.microsoft.com/office/drawing/2016/5/10/chartex" xmlns:cx5="http://schemas.microsoft.com/office/drawing/2016/5/11/chartex" xmlns:cx6="http://schemas.microsoft.com/office/drawing/2016/5/12/chartex" xmlns:cx7="http://schemas.microsoft.com/office/drawing/2016/5/13/chartex" xmlns:cx8="http://schemas.microsoft.com/office/drawing/2016/5/14/chartex" xmlns:mc="http://schemas.openxmlformats.org/markup-compatibility/2006" xmlns:aink="http://schemas.microsoft.com/office/drawing/2016/ink" xmlns:am3d="http://schemas.microsoft.com/office/drawing/2017/model3d" xmlns:o="urn:schemas-microsoft-com:office:office" xmlns:r="http://schemas.openxmlformats.org/officeDocument/2006/relationships" xmlns:m="http://schemas.openxmlformats.org/officeDocument/2006/math" xmlns:v="urn:schemas-microsoft-com:vml" xmlns:wp14="http://schemas.microsoft.com/office/word/2010/wordprocessingDrawing" xmlns:wp="http://schemas.openxmlformats.org/drawingml/2006/wordprocessingDrawing" xmlns:w10="urn:schemas-microsoft-com:office:word" xmlns:w="http://schemas.openxmlformats.org/wordprocessingml/2006/main" xmlns:w14="http://schemas.microsoft.com/office/word/2010/wordml" xmlns:w15="http://schemas.microsoft.com/office/word/2012/wordml" xmlns:w16cex="http://schemas.microsoft.com/office/word/2018/wordml/cex" xmlns:w16cid="http://schemas.microsoft.com/office/word/2016/wordml/cid" xmlns:w16="http://schemas.microsoft.com/office/word/2018/wordml" xmlns:w16sdtdh="http://schemas.microsoft.com/office/word/2020/wordml/sdtdatahash" xmlns:w16se="http://schemas.microsoft.com/office/word/2015/wordml/symex" xmlns:wpg="http://schemas.microsoft.com/office/word/2010/wordprocessingGroup" xmlns:wpi="http://schemas.microsoft.com/office/word/2010/wordprocessingInk" xmlns:wne="http://schemas.microsoft.com/office/word/2006/wordml" xmlns:wps="http://schemas.microsoft.com/office/word/2010/wordprocessingShape" mc:Ignorable="w14 w15 w16se w16cid w16 w16cex w16sdtdh wp14">
+<w:hdr xmlns:wpc="http://schemas.microsoft.com/office/word/2010/wordprocessingCanvas" xmlns:cx="http://schemas.microsoft.com/office/drawing/2014/chartex" xmlns:cx1="http://schemas.microsoft.com/office/drawing/2015/9/8/chartex" xmlns:cx2="http://schemas.microsoft.com/office/drawing/2015/10/21/chartex" xmlns:cx3="http://schemas.microsoft.com/office/drawing/2016/5/9/chartex" xmlns:cx4="http://schemas.microsoft.com/office/drawing/2016/5/10/chartex" xmlns:cx5="http://schemas.microsoft.com/office/drawing/2016/5/11/chartex" xmlns:cx6="http://schemas.microsoft.com/office/drawing/2016/5/12/chartex" xmlns:cx7="http://schemas.microsoft.com/office/drawing/2016/5/13/chartex" xmlns:cx8="http://schemas.microsoft.com/office/drawing/2016/5/14/chartex" xmlns:mc="http://schemas.openxmlformats.org/markup-compatibility/2006" xmlns:aink="http://schemas.microsoft.com/office/drawing/2016/ink" xmlns:am3d="http://schemas.microsoft.com/office/drawing/2017/model3d" xmlns:o="urn:schemas-microsoft-com:office:office" xmlns:oel="http://schemas.microsoft.com/office/2019/extlst" xmlns:r="http://schemas.openxmlformats.org/officeDocument/2006/relationships" xmlns:m="http://schemas.openxmlformats.org/officeDocument/2006/math" xmlns:v="urn:schemas-microsoft-com:vml" xmlns:wp14="http://schemas.microsoft.com/office/word/2010/wordprocessingDrawing" xmlns:wp="http://schemas.openxmlformats.org/drawingml/2006/wordprocessingDrawing" xmlns:w10="urn:schemas-microsoft-com:office:word" xmlns:w="http://schemas.openxmlformats.org/wordprocessingml/2006/main" xmlns:w14="http://schemas.microsoft.com/office/word/2010/wordml" xmlns:w15="http://schemas.microsoft.com/office/word/2012/wordml" xmlns:w16cex="http://schemas.microsoft.com/office/word/2018/wordml/cex" xmlns:w16cid="http://schemas.microsoft.com/office/word/2016/wordml/cid" xmlns:w16="http://schemas.microsoft.com/office/word/2018/wordml" xmlns:w16sdtdh="http://schemas.microsoft.com/office/word/2020/wordml/sdtdatahash" xmlns:w16se="http://schemas.microsoft.com/office/word/2015/wordml/symex" xmlns:wpg="http://schemas.microsoft.com/office/word/2010/wordprocessingGroup" xmlns:wpi="http://schemas.microsoft.com/office/word/2010/wordprocessingInk" xmlns:wne="http://schemas.microsoft.com/office/word/2006/wordml" xmlns:wps="http://schemas.microsoft.com/office/word/2010/wordprocessingShape" mc:Ignorable="w14 w15 w16se w16cid w16 w16cex w16sdtdh wp14">
   <w:p>
     <w:pPr>
       <w:pStyle w:val="Footer"/>
@@ -1394,7 +1338,7 @@
         <w:szCs w:val="20"/>
       </w:rPr>
     </w:pPr>
-    <w:bookmarkStart w:id="9" w:name="_Hlk109049177"/>
+    <w:bookmarkStart w:id="8" w:name="_Hlk109049177"/>
     <w:r>
       <w:rPr>
         <w:rStyle w:val="PageNumber"/>
@@ -1452,28 +1396,18 @@
         <w:rFonts w:ascii="Arial" w:hAnsi="Arial" w:cs="Arial"/>
         <w:sz w:val="20"/>
         <w:szCs w:val="20"/>
-        <w:highlight w:val="yellow"/>
       </w:rPr>
     </w:pPr>
-    <w:bookmarkStart w:id="10" w:name="_Hlk110513501"/>
+    <w:bookmarkStart w:id="9" w:name="_Hlk110513501"/>
+    <w:bookmarkStart w:id="10" w:name="_Hlk156396738"/>
     <w:r>
       <w:rPr>
         <w:rFonts w:ascii="Arial" w:hAnsi="Arial" w:cs="Arial"/>
         <w:sz w:val="20"/>
         <w:szCs w:val="20"/>
       </w:rPr>
-      <w:t xml:space="preserve">Name of </w:t>
+      <w:t>Name of Complainant</w:t>
     </w:r>
-    <w:bookmarkStart w:id="11" w:name="_Hlk108176450"/>
-    <w:r>
-      <w:rPr>
-        <w:rFonts w:ascii="Arial" w:hAnsi="Arial" w:cs="Arial"/>
-        <w:sz w:val="20"/>
-        <w:szCs w:val="20"/>
-      </w:rPr>
-      <w:t>Complainant</w:t>
-    </w:r>
-    <w:bookmarkEnd w:id="11"/>
     <w:r>
       <w:rPr>
         <w:rFonts w:ascii="Arial" w:hAnsi="Arial" w:cs="Arial"/>
@@ -1489,25 +1423,22 @@
           <w:sz w:val="20"/>
           <w:szCs w:val="20"/>
         </w:rPr>
-        <w:id w:val="1510569220"/>
+        <w:id w:val="914746739"/>
         <w:placeholder>
-          <w:docPart w:val="3954BB76B8E24E269A682B51E390ABEC"/>
+          <w:docPart w:val="87201645095E4619911FCEADADBC0DC4"/>
         </w:placeholder>
-        <w:dataBinding w:prefixMappings="xmlns:ns0='urn:microsoft-crm/document-template/govcdm_eeoinformalcomplaint/10290/' " w:xpath="/ns0:DocumentTemplate[1]/govcdm_eeoinformalcomplaint[1]/govcdm_contact_govcdm_eeoinformalcomplaint_CurrentAPContact[1]/firstname[1]" w:storeItemID="{1053983A-EBD3-4634-9C88-22B5A3B8E76D}"/>
+        <w:dataBinding w:prefixMappings="xmlns:ns0='urn:microsoft-crm/document-template/govcdm_eeoinformalcomplaint/10290/' " w:xpath="/ns0:DocumentTemplate[1]/govcdm_eeoinformalcomplaint[1]/govcdm_eeocasecontact_eeoinformalcomplaint_ap[1]/govcdm_firstname[1]" w:storeItemID="{1053983A-EBD3-4634-9C88-22B5A3B8E76D}"/>
         <w:text/>
       </w:sdtPr>
-      <w:sdtEndPr/>
       <w:sdtContent>
-        <w:proofErr w:type="spellStart"/>
         <w:r>
           <w:rPr>
             <w:rFonts w:ascii="Arial" w:hAnsi="Arial" w:cs="Arial"/>
             <w:sz w:val="20"/>
             <w:szCs w:val="20"/>
           </w:rPr>
-          <w:t>firstname</w:t>
+          <w:t>govcdm_firstname</w:t>
         </w:r>
-        <w:proofErr w:type="spellEnd"/>
       </w:sdtContent>
     </w:sdt>
     <w:r>
@@ -1525,25 +1456,22 @@
           <w:sz w:val="20"/>
           <w:szCs w:val="20"/>
         </w:rPr>
-        <w:id w:val="-751883063"/>
+        <w:id w:val="-1079601255"/>
         <w:placeholder>
-          <w:docPart w:val="3954BB76B8E24E269A682B51E390ABEC"/>
+          <w:docPart w:val="35C7BD7B605C4D16BB72734783A0790E"/>
         </w:placeholder>
-        <w:dataBinding w:prefixMappings="xmlns:ns0='urn:microsoft-crm/document-template/govcdm_eeoinformalcomplaint/10290/' " w:xpath="/ns0:DocumentTemplate[1]/govcdm_eeoinformalcomplaint[1]/govcdm_contact_govcdm_eeoinformalcomplaint_CurrentAPContact[1]/lastname[1]" w:storeItemID="{1053983A-EBD3-4634-9C88-22B5A3B8E76D}"/>
+        <w:dataBinding w:prefixMappings="xmlns:ns0='urn:microsoft-crm/document-template/govcdm_eeoinformalcomplaint/10290/' " w:xpath="/ns0:DocumentTemplate[1]/govcdm_eeoinformalcomplaint[1]/govcdm_eeocasecontact_eeoinformalcomplaint_ap[1]/govcdm_lastname[1]" w:storeItemID="{1053983A-EBD3-4634-9C88-22B5A3B8E76D}"/>
         <w:text/>
       </w:sdtPr>
-      <w:sdtEndPr/>
       <w:sdtContent>
-        <w:proofErr w:type="spellStart"/>
         <w:r>
           <w:rPr>
             <w:rFonts w:ascii="Arial" w:hAnsi="Arial" w:cs="Arial"/>
             <w:sz w:val="20"/>
             <w:szCs w:val="20"/>
           </w:rPr>
-          <w:t>lastname</w:t>
+          <w:t>govcdm_lastname</w:t>
         </w:r>
-        <w:proofErr w:type="spellEnd"/>
       </w:sdtContent>
     </w:sdt>
     <w:r>
@@ -1551,11 +1479,11 @@
         <w:rFonts w:ascii="Arial" w:hAnsi="Arial" w:cs="Arial"/>
         <w:sz w:val="20"/>
         <w:szCs w:val="20"/>
-        <w:highlight w:val="yellow"/>
       </w:rPr>
       <w:t xml:space="preserve"> </w:t>
     </w:r>
   </w:p>
+  <w:bookmarkEnd w:id="10"/>
   <w:p>
     <w:pPr>
       <w:pStyle w:val="Header"/>
@@ -1573,7 +1501,7 @@
       </w:rPr>
       <w:t xml:space="preserve">Case Number: </w:t>
     </w:r>
-    <w:bookmarkStart w:id="12" w:name="_Hlk109049999"/>
+    <w:bookmarkStart w:id="11" w:name="_Hlk109049999"/>
     <w:sdt>
       <w:sdtPr>
         <w:rPr>
@@ -1590,7 +1518,6 @@
       </w:sdtPr>
       <w:sdtEndPr/>
       <w:sdtContent>
-        <w:proofErr w:type="spellStart"/>
         <w:r>
           <w:rPr>
             <w:rFonts w:ascii="Arial" w:hAnsi="Arial" w:cs="Arial"/>
@@ -1599,13 +1526,12 @@
           </w:rPr>
           <w:t>govcdm_name</w:t>
         </w:r>
-        <w:proofErr w:type="spellEnd"/>
       </w:sdtContent>
     </w:sdt>
-    <w:bookmarkEnd w:id="12"/>
+    <w:bookmarkEnd w:id="11"/>
   </w:p>
+  <w:bookmarkEnd w:id="8"/>
   <w:bookmarkEnd w:id="9"/>
-  <w:bookmarkEnd w:id="10"/>
   <w:p>
     <w:pPr>
       <w:pStyle w:val="Header"/>
@@ -1619,7 +1545,7 @@
 </file>
 
 <file path=word/header2.xml><?xml version="1.0" encoding="utf-8"?>
-<w:hdr xmlns:wpc="http://schemas.microsoft.com/office/word/2010/wordprocessingCanvas" xmlns:cx="http://schemas.microsoft.com/office/drawing/2014/chartex" xmlns:cx1="http://schemas.microsoft.com/office/drawing/2015/9/8/chartex" xmlns:cx2="http://schemas.microsoft.com/office/drawing/2015/10/21/chartex" xmlns:cx3="http://schemas.microsoft.com/office/drawing/2016/5/9/chartex" xmlns:cx4="http://schemas.microsoft.com/office/drawing/2016/5/10/chartex" xmlns:cx5="http://schemas.microsoft.com/office/drawing/2016/5/11/chartex" xmlns:cx6="http://schemas.microsoft.com/office/drawing/2016/5/12/chartex" xmlns:cx7="http://schemas.microsoft.com/office/drawing/2016/5/13/chartex" xmlns:cx8="http://schemas.microsoft.com/office/drawing/2016/5/14/chartex" xmlns:mc="http://schemas.openxmlformats.org/markup-compatibility/2006" xmlns:aink="http://schemas.microsoft.com/office/drawing/2016/ink" xmlns:am3d="http://schemas.microsoft.com/office/drawing/2017/model3d" xmlns:o="urn:schemas-microsoft-com:office:office" xmlns:r="http://schemas.openxmlformats.org/officeDocument/2006/relationships" xmlns:m="http://schemas.openxmlformats.org/officeDocument/2006/math" xmlns:v="urn:schemas-microsoft-com:vml" xmlns:wp14="http://schemas.microsoft.com/office/word/2010/wordprocessingDrawing" xmlns:wp="http://schemas.openxmlformats.org/drawingml/2006/wordprocessingDrawing" xmlns:w10="urn:schemas-microsoft-com:office:word" xmlns:w="http://schemas.openxmlformats.org/wordprocessingml/2006/main" xmlns:w14="http://schemas.microsoft.com/office/word/2010/wordml" xmlns:w15="http://schemas.microsoft.com/office/word/2012/wordml" xmlns:w16cex="http://schemas.microsoft.com/office/word/2018/wordml/cex" xmlns:w16cid="http://schemas.microsoft.com/office/word/2016/wordml/cid" xmlns:w16="http://schemas.microsoft.com/office/word/2018/wordml" xmlns:w16sdtdh="http://schemas.microsoft.com/office/word/2020/wordml/sdtdatahash" xmlns:w16se="http://schemas.microsoft.com/office/word/2015/wordml/symex" xmlns:wpg="http://schemas.microsoft.com/office/word/2010/wordprocessingGroup" xmlns:wpi="http://schemas.microsoft.com/office/word/2010/wordprocessingInk" xmlns:wne="http://schemas.microsoft.com/office/word/2006/wordml" xmlns:wps="http://schemas.microsoft.com/office/word/2010/wordprocessingShape" mc:Ignorable="w14 w15 w16se w16cid w16 w16cex w16sdtdh wp14">
+<w:hdr xmlns:wpc="http://schemas.microsoft.com/office/word/2010/wordprocessingCanvas" xmlns:cx="http://schemas.microsoft.com/office/drawing/2014/chartex" xmlns:cx1="http://schemas.microsoft.com/office/drawing/2015/9/8/chartex" xmlns:cx2="http://schemas.microsoft.com/office/drawing/2015/10/21/chartex" xmlns:cx3="http://schemas.microsoft.com/office/drawing/2016/5/9/chartex" xmlns:cx4="http://schemas.microsoft.com/office/drawing/2016/5/10/chartex" xmlns:cx5="http://schemas.microsoft.com/office/drawing/2016/5/11/chartex" xmlns:cx6="http://schemas.microsoft.com/office/drawing/2016/5/12/chartex" xmlns:cx7="http://schemas.microsoft.com/office/drawing/2016/5/13/chartex" xmlns:cx8="http://schemas.microsoft.com/office/drawing/2016/5/14/chartex" xmlns:mc="http://schemas.openxmlformats.org/markup-compatibility/2006" xmlns:aink="http://schemas.microsoft.com/office/drawing/2016/ink" xmlns:am3d="http://schemas.microsoft.com/office/drawing/2017/model3d" xmlns:o="urn:schemas-microsoft-com:office:office" xmlns:oel="http://schemas.microsoft.com/office/2019/extlst" xmlns:r="http://schemas.openxmlformats.org/officeDocument/2006/relationships" xmlns:m="http://schemas.openxmlformats.org/officeDocument/2006/math" xmlns:v="urn:schemas-microsoft-com:vml" xmlns:wp14="http://schemas.microsoft.com/office/word/2010/wordprocessingDrawing" xmlns:wp="http://schemas.openxmlformats.org/drawingml/2006/wordprocessingDrawing" xmlns:w10="urn:schemas-microsoft-com:office:word" xmlns:w="http://schemas.openxmlformats.org/wordprocessingml/2006/main" xmlns:w14="http://schemas.microsoft.com/office/word/2010/wordml" xmlns:w15="http://schemas.microsoft.com/office/word/2012/wordml" xmlns:w16cex="http://schemas.microsoft.com/office/word/2018/wordml/cex" xmlns:w16cid="http://schemas.microsoft.com/office/word/2016/wordml/cid" xmlns:w16="http://schemas.microsoft.com/office/word/2018/wordml" xmlns:w16sdtdh="http://schemas.microsoft.com/office/word/2020/wordml/sdtdatahash" xmlns:w16se="http://schemas.microsoft.com/office/word/2015/wordml/symex" xmlns:wpg="http://schemas.microsoft.com/office/word/2010/wordprocessingGroup" xmlns:wpi="http://schemas.microsoft.com/office/word/2010/wordprocessingInk" xmlns:wne="http://schemas.microsoft.com/office/word/2006/wordml" xmlns:wps="http://schemas.microsoft.com/office/word/2010/wordprocessingShape" mc:Ignorable="w14 w15 w16se w16cid w16 w16cex w16sdtdh wp14">
   <w:p>
     <w:pPr>
       <w:spacing w:after="0" w:line="240" w:lineRule="auto"/>
@@ -1698,7 +1624,7 @@
         </wp:anchor>
       </w:drawing>
     </w:r>
-    <w:bookmarkStart w:id="13" w:name="_Hlk109051108"/>
+    <w:bookmarkStart w:id="12" w:name="_Hlk109051108"/>
     <w:r>
       <w:rPr>
         <w:rFonts w:ascii="Arial" w:hAnsi="Arial" w:cs="Arial"/>
@@ -1769,7 +1695,6 @@
       </w:sdtPr>
       <w:sdtEndPr/>
       <w:sdtContent>
-        <w:proofErr w:type="spellStart"/>
         <w:r>
           <w:rPr>
             <w:rFonts w:ascii="Arial" w:hAnsi="Arial" w:cs="Arial"/>
@@ -1781,7 +1706,6 @@
           </w:rPr>
           <w:t>govcdm_name</w:t>
         </w:r>
-        <w:proofErr w:type="spellEnd"/>
       </w:sdtContent>
     </w:sdt>
   </w:p>
@@ -1875,7 +1799,7 @@
       </w:sdtContent>
     </w:sdt>
   </w:p>
-  <w:bookmarkEnd w:id="13"/>
+  <w:bookmarkEnd w:id="12"/>
   <w:p>
     <w:pPr>
       <w:pStyle w:val="Header"/>
@@ -1885,7 +1809,7 @@
 </file>
 
 <file path=word/numbering.xml><?xml version="1.0" encoding="utf-8"?>
-<w:numbering xmlns:wpc="http://schemas.microsoft.com/office/word/2010/wordprocessingCanvas" xmlns:cx="http://schemas.microsoft.com/office/drawing/2014/chartex" xmlns:cx1="http://schemas.microsoft.com/office/drawing/2015/9/8/chartex" xmlns:cx2="http://schemas.microsoft.com/office/drawing/2015/10/21/chartex" xmlns:cx3="http://schemas.microsoft.com/office/drawing/2016/5/9/chartex" xmlns:cx4="http://schemas.microsoft.com/office/drawing/2016/5/10/chartex" xmlns:cx5="http://schemas.microsoft.com/office/drawing/2016/5/11/chartex" xmlns:cx6="http://schemas.microsoft.com/office/drawing/2016/5/12/chartex" xmlns:cx7="http://schemas.microsoft.com/office/drawing/2016/5/13/chartex" xmlns:cx8="http://schemas.microsoft.com/office/drawing/2016/5/14/chartex" xmlns:mc="http://schemas.openxmlformats.org/markup-compatibility/2006" xmlns:aink="http://schemas.microsoft.com/office/drawing/2016/ink" xmlns:am3d="http://schemas.microsoft.com/office/drawing/2017/model3d" xmlns:o="urn:schemas-microsoft-com:office:office" xmlns:r="http://schemas.openxmlformats.org/officeDocument/2006/relationships" xmlns:m="http://schemas.openxmlformats.org/officeDocument/2006/math" xmlns:v="urn:schemas-microsoft-com:vml" xmlns:wp14="http://schemas.microsoft.com/office/word/2010/wordprocessingDrawing" xmlns:wp="http://schemas.openxmlformats.org/drawingml/2006/wordprocessingDrawing" xmlns:w10="urn:schemas-microsoft-com:office:word" xmlns:w="http://schemas.openxmlformats.org/wordprocessingml/2006/main" xmlns:w14="http://schemas.microsoft.com/office/word/2010/wordml" xmlns:w15="http://schemas.microsoft.com/office/word/2012/wordml" xmlns:w16cex="http://schemas.microsoft.com/office/word/2018/wordml/cex" xmlns:w16cid="http://schemas.microsoft.com/office/word/2016/wordml/cid" xmlns:w16="http://schemas.microsoft.com/office/word/2018/wordml" xmlns:w16sdtdh="http://schemas.microsoft.com/office/word/2020/wordml/sdtdatahash" xmlns:w16se="http://schemas.microsoft.com/office/word/2015/wordml/symex" xmlns:wpg="http://schemas.microsoft.com/office/word/2010/wordprocessingGroup" xmlns:wpi="http://schemas.microsoft.com/office/word/2010/wordprocessingInk" xmlns:wne="http://schemas.microsoft.com/office/word/2006/wordml" xmlns:wps="http://schemas.microsoft.com/office/word/2010/wordprocessingShape" mc:Ignorable="w14 w15 w16se w16cid w16 w16cex w16sdtdh wp14">
+<w:numbering xmlns:wpc="http://schemas.microsoft.com/office/word/2010/wordprocessingCanvas" xmlns:cx="http://schemas.microsoft.com/office/drawing/2014/chartex" xmlns:cx1="http://schemas.microsoft.com/office/drawing/2015/9/8/chartex" xmlns:cx2="http://schemas.microsoft.com/office/drawing/2015/10/21/chartex" xmlns:cx3="http://schemas.microsoft.com/office/drawing/2016/5/9/chartex" xmlns:cx4="http://schemas.microsoft.com/office/drawing/2016/5/10/chartex" xmlns:cx5="http://schemas.microsoft.com/office/drawing/2016/5/11/chartex" xmlns:cx6="http://schemas.microsoft.com/office/drawing/2016/5/12/chartex" xmlns:cx7="http://schemas.microsoft.com/office/drawing/2016/5/13/chartex" xmlns:cx8="http://schemas.microsoft.com/office/drawing/2016/5/14/chartex" xmlns:mc="http://schemas.openxmlformats.org/markup-compatibility/2006" xmlns:aink="http://schemas.microsoft.com/office/drawing/2016/ink" xmlns:am3d="http://schemas.microsoft.com/office/drawing/2017/model3d" xmlns:o="urn:schemas-microsoft-com:office:office" xmlns:oel="http://schemas.microsoft.com/office/2019/extlst" xmlns:r="http://schemas.openxmlformats.org/officeDocument/2006/relationships" xmlns:m="http://schemas.openxmlformats.org/officeDocument/2006/math" xmlns:v="urn:schemas-microsoft-com:vml" xmlns:wp14="http://schemas.microsoft.com/office/word/2010/wordprocessingDrawing" xmlns:wp="http://schemas.openxmlformats.org/drawingml/2006/wordprocessingDrawing" xmlns:w10="urn:schemas-microsoft-com:office:word" xmlns:w="http://schemas.openxmlformats.org/wordprocessingml/2006/main" xmlns:w14="http://schemas.microsoft.com/office/word/2010/wordml" xmlns:w15="http://schemas.microsoft.com/office/word/2012/wordml" xmlns:w16cex="http://schemas.microsoft.com/office/word/2018/wordml/cex" xmlns:w16cid="http://schemas.microsoft.com/office/word/2016/wordml/cid" xmlns:w16="http://schemas.microsoft.com/office/word/2018/wordml" xmlns:w16sdtdh="http://schemas.microsoft.com/office/word/2020/wordml/sdtdatahash" xmlns:w16se="http://schemas.microsoft.com/office/word/2015/wordml/symex" xmlns:wpg="http://schemas.microsoft.com/office/word/2010/wordprocessingGroup" xmlns:wpi="http://schemas.microsoft.com/office/word/2010/wordprocessingInk" xmlns:wne="http://schemas.microsoft.com/office/word/2006/wordml" xmlns:wps="http://schemas.microsoft.com/office/word/2010/wordprocessingShape" mc:Ignorable="w14 w15 w16se w16cid w16 w16cex w16sdtdh wp14">
   <w:abstractNum w:abstractNumId="0" w15:restartNumberingAfterBreak="0">
     <w:nsid w:val="398A18C4"/>
     <w:multiLevelType w:val="hybridMultilevel"/>
@@ -1999,7 +1923,7 @@
       </w:rPr>
     </w:lvl>
   </w:abstractNum>
-  <w:num w:numId="1">
+  <w:num w:numId="1" w16cid:durableId="1852915693">
     <w:abstractNumId w:val="0"/>
   </w:num>
 </w:numbering>
@@ -2545,128 +2469,33 @@
       <w:contextualSpacing/>
     </w:pPr>
   </w:style>
+  <w:style w:type="paragraph" w:styleId="NoSpacing">
+    <w:name w:val="No Spacing"/>
+    <w:uiPriority w:val="1"/>
+    <w:qFormat/>
+    <w:rsid w:val="00F9314A"/>
+    <w:pPr>
+      <w:widowControl w:val="0"/>
+      <w:kinsoku w:val="0"/>
+      <w:spacing w:after="0" w:line="240" w:lineRule="auto"/>
+    </w:pPr>
+    <w:rPr>
+      <w:rFonts w:ascii="Times New Roman" w:eastAsia="Times New Roman" w:hAnsi="Times New Roman" w:cs="Times New Roman"/>
+      <w:sz w:val="24"/>
+      <w:szCs w:val="24"/>
+    </w:rPr>
+  </w:style>
+  <w:style w:type="character" w:customStyle="1" w:styleId="normaltextrun">
+    <w:name w:val="normaltextrun"/>
+    <w:basedOn w:val="DefaultParagraphFont"/>
+    <w:rsid w:val="00F9314A"/>
+  </w:style>
 </w:styles>
 </file>
 
 <file path=word/glossary/document.xml><?xml version="1.0" encoding="utf-8"?>
-<w:glossaryDocument xmlns:wpc="http://schemas.microsoft.com/office/word/2010/wordprocessingCanvas" xmlns:cx="http://schemas.microsoft.com/office/drawing/2014/chartex" xmlns:cx1="http://schemas.microsoft.com/office/drawing/2015/9/8/chartex" xmlns:cx2="http://schemas.microsoft.com/office/drawing/2015/10/21/chartex" xmlns:cx3="http://schemas.microsoft.com/office/drawing/2016/5/9/chartex" xmlns:cx4="http://schemas.microsoft.com/office/drawing/2016/5/10/chartex" xmlns:cx5="http://schemas.microsoft.com/office/drawing/2016/5/11/chartex" xmlns:cx6="http://schemas.microsoft.com/office/drawing/2016/5/12/chartex" xmlns:cx7="http://schemas.microsoft.com/office/drawing/2016/5/13/chartex" xmlns:cx8="http://schemas.microsoft.com/office/drawing/2016/5/14/chartex" xmlns:mc="http://schemas.openxmlformats.org/markup-compatibility/2006" xmlns:aink="http://schemas.microsoft.com/office/drawing/2016/ink" xmlns:am3d="http://schemas.microsoft.com/office/drawing/2017/model3d" xmlns:o="urn:schemas-microsoft-com:office:office" xmlns:r="http://schemas.openxmlformats.org/officeDocument/2006/relationships" xmlns:m="http://schemas.openxmlformats.org/officeDocument/2006/math" xmlns:v="urn:schemas-microsoft-com:vml" xmlns:wp14="http://schemas.microsoft.com/office/word/2010/wordprocessingDrawing" xmlns:wp="http://schemas.openxmlformats.org/drawingml/2006/wordprocessingDrawing" xmlns:w10="urn:schemas-microsoft-com:office:word" xmlns:w="http://schemas.openxmlformats.org/wordprocessingml/2006/main" xmlns:w14="http://schemas.microsoft.com/office/word/2010/wordml" xmlns:w15="http://schemas.microsoft.com/office/word/2012/wordml" xmlns:w16cex="http://schemas.microsoft.com/office/word/2018/wordml/cex" xmlns:w16cid="http://schemas.microsoft.com/office/word/2016/wordml/cid" xmlns:w16="http://schemas.microsoft.com/office/word/2018/wordml" xmlns:w16sdtdh="http://schemas.microsoft.com/office/word/2020/wordml/sdtdatahash" xmlns:w16se="http://schemas.microsoft.com/office/word/2015/wordml/symex" xmlns:wpg="http://schemas.microsoft.com/office/word/2010/wordprocessingGroup" xmlns:wpi="http://schemas.microsoft.com/office/word/2010/wordprocessingInk" xmlns:wne="http://schemas.microsoft.com/office/word/2006/wordml" xmlns:wps="http://schemas.microsoft.com/office/word/2010/wordprocessingShape" mc:Ignorable="w14 w15 w16se w16cid w16 w16cex w16sdtdh wp14">
+<w:glossaryDocument xmlns:wpc="http://schemas.microsoft.com/office/word/2010/wordprocessingCanvas" xmlns:cx="http://schemas.microsoft.com/office/drawing/2014/chartex" xmlns:cx1="http://schemas.microsoft.com/office/drawing/2015/9/8/chartex" xmlns:cx2="http://schemas.microsoft.com/office/drawing/2015/10/21/chartex" xmlns:cx3="http://schemas.microsoft.com/office/drawing/2016/5/9/chartex" xmlns:cx4="http://schemas.microsoft.com/office/drawing/2016/5/10/chartex" xmlns:cx5="http://schemas.microsoft.com/office/drawing/2016/5/11/chartex" xmlns:cx6="http://schemas.microsoft.com/office/drawing/2016/5/12/chartex" xmlns:cx7="http://schemas.microsoft.com/office/drawing/2016/5/13/chartex" xmlns:cx8="http://schemas.microsoft.com/office/drawing/2016/5/14/chartex" xmlns:mc="http://schemas.openxmlformats.org/markup-compatibility/2006" xmlns:aink="http://schemas.microsoft.com/office/drawing/2016/ink" xmlns:am3d="http://schemas.microsoft.com/office/drawing/2017/model3d" xmlns:o="urn:schemas-microsoft-com:office:office" xmlns:oel="http://schemas.microsoft.com/office/2019/extlst" xmlns:r="http://schemas.openxmlformats.org/officeDocument/2006/relationships" xmlns:m="http://schemas.openxmlformats.org/officeDocument/2006/math" xmlns:v="urn:schemas-microsoft-com:vml" xmlns:wp14="http://schemas.microsoft.com/office/word/2010/wordprocessingDrawing" xmlns:wp="http://schemas.openxmlformats.org/drawingml/2006/wordprocessingDrawing" xmlns:w10="urn:schemas-microsoft-com:office:word" xmlns:w="http://schemas.openxmlformats.org/wordprocessingml/2006/main" xmlns:w14="http://schemas.microsoft.com/office/word/2010/wordml" xmlns:w15="http://schemas.microsoft.com/office/word/2012/wordml" xmlns:w16cex="http://schemas.microsoft.com/office/word/2018/wordml/cex" xmlns:w16cid="http://schemas.microsoft.com/office/word/2016/wordml/cid" xmlns:w16="http://schemas.microsoft.com/office/word/2018/wordml" xmlns:w16sdtdh="http://schemas.microsoft.com/office/word/2020/wordml/sdtdatahash" xmlns:w16se="http://schemas.microsoft.com/office/word/2015/wordml/symex" xmlns:wpg="http://schemas.microsoft.com/office/word/2010/wordprocessingGroup" xmlns:wpi="http://schemas.microsoft.com/office/word/2010/wordprocessingInk" xmlns:wne="http://schemas.microsoft.com/office/word/2006/wordml" xmlns:wps="http://schemas.microsoft.com/office/word/2010/wordprocessingShape" mc:Ignorable="w14 w15 w16se w16cid w16 w16cex w16sdtdh wp14">
   <w:docParts>
-    <w:docPart>
-      <w:docPartPr>
-        <w:name w:val="DB082F31094342769801B3975B90876E"/>
-        <w:category>
-          <w:name w:val="General"/>
-          <w:gallery w:val="placeholder"/>
-        </w:category>
-        <w:types>
-          <w:type w:val="bbPlcHdr"/>
-        </w:types>
-        <w:behaviors>
-          <w:behavior w:val="content"/>
-        </w:behaviors>
-        <w:guid w:val="{31158E18-D42F-418A-804F-BAAB50667482}"/>
-      </w:docPartPr>
-      <w:docPartBody>
-        <w:p>
-          <w:pPr>
-            <w:pStyle w:val="DB082F31094342769801B3975B90876E"/>
-          </w:pPr>
-          <w:r>
-            <w:rPr>
-              <w:rStyle w:val="PlaceholderText"/>
-            </w:rPr>
-            <w:t>Click or tap here to enter text.</w:t>
-          </w:r>
-        </w:p>
-      </w:docPartBody>
-    </w:docPart>
-    <w:docPart>
-      <w:docPartPr>
-        <w:name w:val="EEC6D28243E34E5691E49E97F55DFD33"/>
-        <w:category>
-          <w:name w:val="General"/>
-          <w:gallery w:val="placeholder"/>
-        </w:category>
-        <w:types>
-          <w:type w:val="bbPlcHdr"/>
-        </w:types>
-        <w:behaviors>
-          <w:behavior w:val="content"/>
-        </w:behaviors>
-        <w:guid w:val="{B29476F3-976A-4341-B80C-89D61E1C8B8C}"/>
-      </w:docPartPr>
-      <w:docPartBody>
-        <w:p>
-          <w:pPr>
-            <w:pStyle w:val="EEC6D28243E34E5691E49E97F55DFD33"/>
-          </w:pPr>
-          <w:r>
-            <w:rPr>
-              <w:rStyle w:val="PlaceholderText"/>
-            </w:rPr>
-            <w:t>Click or tap here to enter text.</w:t>
-          </w:r>
-        </w:p>
-      </w:docPartBody>
-    </w:docPart>
-    <w:docPart>
-      <w:docPartPr>
-        <w:name w:val="6A2A1A0AE21645A1AA22269AAF18DE3C"/>
-        <w:category>
-          <w:name w:val="General"/>
-          <w:gallery w:val="placeholder"/>
-        </w:category>
-        <w:types>
-          <w:type w:val="bbPlcHdr"/>
-        </w:types>
-        <w:behaviors>
-          <w:behavior w:val="content"/>
-        </w:behaviors>
-        <w:guid w:val="{0D12B546-AF39-44C8-A7D6-40CE04715C8C}"/>
-      </w:docPartPr>
-      <w:docPartBody>
-        <w:p>
-          <w:pPr>
-            <w:pStyle w:val="6A2A1A0AE21645A1AA22269AAF18DE3C"/>
-          </w:pPr>
-          <w:r>
-            <w:rPr>
-              <w:rStyle w:val="PlaceholderText"/>
-            </w:rPr>
-            <w:t>Click or tap here to enter text.</w:t>
-          </w:r>
-        </w:p>
-      </w:docPartBody>
-    </w:docPart>
-    <w:docPart>
-      <w:docPartPr>
-        <w:name w:val="8F068BDB96864D9EB97DF94453F3909B"/>
-        <w:category>
-          <w:name w:val="General"/>
-          <w:gallery w:val="placeholder"/>
-        </w:category>
-        <w:types>
-          <w:type w:val="bbPlcHdr"/>
-        </w:types>
-        <w:behaviors>
-          <w:behavior w:val="content"/>
-        </w:behaviors>
-        <w:guid w:val="{883EE58E-0766-4B5F-B58A-EDD3DE47FEB3}"/>
-      </w:docPartPr>
-      <w:docPartBody>
-        <w:p>
-          <w:pPr>
-            <w:pStyle w:val="8F068BDB96864D9EB97DF94453F3909B"/>
-          </w:pPr>
-          <w:r>
-            <w:rPr>
-              <w:rStyle w:val="PlaceholderText"/>
-            </w:rPr>
-            <w:t>Click or tap here to enter text.</w:t>
-          </w:r>
-        </w:p>
-      </w:docPartBody>
-    </w:docPart>
     <w:docPart>
       <w:docPartPr>
         <w:name w:val="4EF605E397DB44168924CD456E3D1B81"/>
@@ -2899,6 +2728,151 @@
         </w:p>
       </w:docPartBody>
     </w:docPart>
+    <w:docPart>
+      <w:docPartPr>
+        <w:name w:val="3691F2D53C66491CB68855943DC50E13"/>
+        <w:category>
+          <w:name w:val="General"/>
+          <w:gallery w:val="placeholder"/>
+        </w:category>
+        <w:types>
+          <w:type w:val="bbPlcHdr"/>
+        </w:types>
+        <w:behaviors>
+          <w:behavior w:val="content"/>
+        </w:behaviors>
+        <w:guid w:val="{3C02B43A-CF45-45C3-8F3D-B1A33D463233}"/>
+      </w:docPartPr>
+      <w:docPartBody>
+        <w:p>
+          <w:pPr>
+            <w:pStyle w:val="3691F2D53C66491CB68855943DC50E13"/>
+          </w:pPr>
+          <w:r>
+            <w:rPr>
+              <w:rStyle w:val="PlaceholderText"/>
+            </w:rPr>
+            <w:t>Click or tap here to enter text.</w:t>
+          </w:r>
+        </w:p>
+      </w:docPartBody>
+    </w:docPart>
+    <w:docPart>
+      <w:docPartPr>
+        <w:name w:val="D9AAF2859D434443B09C0F3CC1E5313D"/>
+        <w:category>
+          <w:name w:val="General"/>
+          <w:gallery w:val="placeholder"/>
+        </w:category>
+        <w:types>
+          <w:type w:val="bbPlcHdr"/>
+        </w:types>
+        <w:behaviors>
+          <w:behavior w:val="content"/>
+        </w:behaviors>
+        <w:guid w:val="{EE35D085-918D-4FA0-A540-DE2FE0F6903D}"/>
+      </w:docPartPr>
+      <w:docPartBody>
+        <w:p>
+          <w:pPr>
+            <w:pStyle w:val="D9AAF2859D434443B09C0F3CC1E5313D"/>
+          </w:pPr>
+          <w:r>
+            <w:rPr>
+              <w:rStyle w:val="PlaceholderText"/>
+            </w:rPr>
+            <w:t>Click or tap here to enter text.</w:t>
+          </w:r>
+        </w:p>
+      </w:docPartBody>
+    </w:docPart>
+    <w:docPart>
+      <w:docPartPr>
+        <w:name w:val="67F698667AD94AD689977DF3E855579C"/>
+        <w:category>
+          <w:name w:val="General"/>
+          <w:gallery w:val="placeholder"/>
+        </w:category>
+        <w:types>
+          <w:type w:val="bbPlcHdr"/>
+        </w:types>
+        <w:behaviors>
+          <w:behavior w:val="content"/>
+        </w:behaviors>
+        <w:guid w:val="{723C3E93-C628-45BE-9370-8C3112C0E80A}"/>
+      </w:docPartPr>
+      <w:docPartBody>
+        <w:p>
+          <w:pPr>
+            <w:pStyle w:val="67F698667AD94AD689977DF3E855579C"/>
+          </w:pPr>
+          <w:r>
+            <w:rPr>
+              <w:rStyle w:val="PlaceholderText"/>
+            </w:rPr>
+            <w:t>Click or tap here to enter text.</w:t>
+          </w:r>
+        </w:p>
+      </w:docPartBody>
+    </w:docPart>
+    <w:docPart>
+      <w:docPartPr>
+        <w:name w:val="87201645095E4619911FCEADADBC0DC4"/>
+        <w:category>
+          <w:name w:val="General"/>
+          <w:gallery w:val="placeholder"/>
+        </w:category>
+        <w:types>
+          <w:type w:val="bbPlcHdr"/>
+        </w:types>
+        <w:behaviors>
+          <w:behavior w:val="content"/>
+        </w:behaviors>
+        <w:guid w:val="{2FF7A66A-19C3-4ED4-9BA4-CD6313FD4F5B}"/>
+      </w:docPartPr>
+      <w:docPartBody>
+        <w:p>
+          <w:pPr>
+            <w:pStyle w:val="87201645095E4619911FCEADADBC0DC4"/>
+          </w:pPr>
+          <w:r>
+            <w:rPr>
+              <w:rStyle w:val="PlaceholderText"/>
+            </w:rPr>
+            <w:t>Click or tap here to enter text.</w:t>
+          </w:r>
+        </w:p>
+      </w:docPartBody>
+    </w:docPart>
+    <w:docPart>
+      <w:docPartPr>
+        <w:name w:val="35C7BD7B605C4D16BB72734783A0790E"/>
+        <w:category>
+          <w:name w:val="General"/>
+          <w:gallery w:val="placeholder"/>
+        </w:category>
+        <w:types>
+          <w:type w:val="bbPlcHdr"/>
+        </w:types>
+        <w:behaviors>
+          <w:behavior w:val="content"/>
+        </w:behaviors>
+        <w:guid w:val="{E839210F-6C95-4789-866E-C2C41F736567}"/>
+      </w:docPartPr>
+      <w:docPartBody>
+        <w:p>
+          <w:pPr>
+            <w:pStyle w:val="35C7BD7B605C4D16BB72734783A0790E"/>
+          </w:pPr>
+          <w:r>
+            <w:rPr>
+              <w:rStyle w:val="PlaceholderText"/>
+            </w:rPr>
+            <w:t>Click or tap here to enter text.</w:t>
+          </w:r>
+        </w:p>
+      </w:docPartBody>
+    </w:docPart>
   </w:docParts>
 </w:glossaryDocument>
 </file>
@@ -2978,6 +2952,7 @@
     <w:rsid w:val="00505740"/>
     <w:rsid w:val="007C77EB"/>
     <w:rsid w:val="00891AE3"/>
+    <w:rsid w:val="00B61533"/>
     <w:rsid w:val="00BF4A7A"/>
     <w:rsid w:val="00C644C5"/>
   </w:rsids>
@@ -3433,7 +3408,10 @@
     <w:basedOn w:val="DefaultParagraphFont"/>
     <w:uiPriority w:val="99"/>
     <w:semiHidden/>
-    <w:rsid w:val="007C77EB"/>
+    <w:rsid w:val="00B61533"/>
+    <w:rPr>
+      <w:color w:val="808080"/>
+    </w:rPr>
   </w:style>
   <w:style w:type="paragraph" w:customStyle="1" w:styleId="DB082F31094342769801B3975B90876E">
     <w:name w:val="DB082F31094342769801B3975B90876E"/>
@@ -3482,6 +3460,26 @@
   <w:style w:type="paragraph" w:customStyle="1" w:styleId="B942C574369C404DB9C7E620FB114F99">
     <w:name w:val="B942C574369C404DB9C7E620FB114F99"/>
     <w:rsid w:val="001E3686"/>
+  </w:style>
+  <w:style w:type="paragraph" w:customStyle="1" w:styleId="3691F2D53C66491CB68855943DC50E13">
+    <w:name w:val="3691F2D53C66491CB68855943DC50E13"/>
+    <w:rsid w:val="00B61533"/>
+  </w:style>
+  <w:style w:type="paragraph" w:customStyle="1" w:styleId="D9AAF2859D434443B09C0F3CC1E5313D">
+    <w:name w:val="D9AAF2859D434443B09C0F3CC1E5313D"/>
+    <w:rsid w:val="00B61533"/>
+  </w:style>
+  <w:style w:type="paragraph" w:customStyle="1" w:styleId="67F698667AD94AD689977DF3E855579C">
+    <w:name w:val="67F698667AD94AD689977DF3E855579C"/>
+    <w:rsid w:val="00B61533"/>
+  </w:style>
+  <w:style w:type="paragraph" w:customStyle="1" w:styleId="87201645095E4619911FCEADADBC0DC4">
+    <w:name w:val="87201645095E4619911FCEADADBC0DC4"/>
+    <w:rsid w:val="00B61533"/>
+  </w:style>
+  <w:style w:type="paragraph" w:customStyle="1" w:styleId="35C7BD7B605C4D16BB72734783A0790E">
+    <w:name w:val="35C7BD7B605C4D16BB72734783A0790E"/>
+    <w:rsid w:val="00B61533"/>
   </w:style>
 </w:styles>
 </file>
@@ -3789,6 +3787,21 @@
 </file>
 
 <file path=customXml/item1.xml><?xml version="1.0" encoding="utf-8"?>
+<?mso-contentType ?>
+<FormTemplates xmlns="http://schemas.microsoft.com/sharepoint/v3/contenttype/forms">
+  <Display>DocumentLibraryForm</Display>
+  <Edit>DocumentLibraryForm</Edit>
+  <New>DocumentLibraryForm</New>
+</FormTemplates>
+</file>
+
+<file path=customXml/item2.xml><?xml version="1.0" encoding="utf-8"?>
+<p:properties xmlns:p="http://schemas.microsoft.com/office/2006/metadata/properties" xmlns:xsi="http://www.w3.org/2001/XMLSchema-instance" xmlns:pc="http://schemas.microsoft.com/office/infopath/2007/PartnerControls">
+  <documentManagement/>
+</p:properties>
+</file>
+
+<file path=customXml/item3.xml><?xml version="1.0" encoding="utf-8"?>
 <DocumentTemplate xmlns="urn:microsoft-crm/document-template/govcdm_eeoinformalcomplaint/10290/">
   <govcdm_eeoinformalcomplaint xmlns="">
     <createdby>createdby</createdby>
@@ -22602,21 +22615,6 @@
 </DocumentTemplate>
 </file>
 
-<file path=customXml/item2.xml><?xml version="1.0" encoding="utf-8"?>
-<p:properties xmlns:p="http://schemas.microsoft.com/office/2006/metadata/properties" xmlns:xsi="http://www.w3.org/2001/XMLSchema-instance" xmlns:pc="http://schemas.microsoft.com/office/infopath/2007/PartnerControls">
-  <documentManagement/>
-</p:properties>
-</file>
-
-<file path=customXml/item3.xml><?xml version="1.0" encoding="utf-8"?>
-<?mso-contentType ?>
-<FormTemplates xmlns="http://schemas.microsoft.com/sharepoint/v3/contenttype/forms">
-  <Display>DocumentLibraryForm</Display>
-  <Edit>DocumentLibraryForm</Edit>
-  <New>DocumentLibraryForm</New>
-</FormTemplates>
-</file>
-
 <file path=customXml/item4.xml><?xml version="1.0" encoding="utf-8"?>
 <ct:contentTypeSchema xmlns:ct="http://schemas.microsoft.com/office/2006/metadata/contentType" xmlns:ma="http://schemas.microsoft.com/office/2006/metadata/properties/metaAttributes" ct:_="" ma:_="" ma:contentTypeName="Document" ma:contentTypeID="0x010100CA0BB14AD1C1C24EB5B385D0797C3AB1" ma:contentTypeVersion="7" ma:contentTypeDescription="Create a new document." ma:contentTypeScope="" ma:versionID="e5c2befc92b7261e5d6fe0af78ffa625">
   <xsd:schema xmlns:xsd="http://www.w3.org/2001/XMLSchema" xmlns:xs="http://www.w3.org/2001/XMLSchema" xmlns:p="http://schemas.microsoft.com/office/2006/metadata/properties" xmlns:ns2="643b29cc-4102-4d75-bec7-cfaa18358287" targetNamespace="http://schemas.microsoft.com/office/2006/metadata/properties" ma:root="true" ma:fieldsID="1e845d7a218db93a1627a4a04c540487" ns2:_="">
@@ -22762,10 +22760,9 @@
 </file>
 
 <file path=customXml/itemProps1.xml><?xml version="1.0" encoding="utf-8"?>
-<ds:datastoreItem xmlns:ds="http://schemas.openxmlformats.org/officeDocument/2006/customXml" ds:itemID="{1053983A-EBD3-4634-9C88-22B5A3B8E76D}">
+<ds:datastoreItem xmlns:ds="http://schemas.openxmlformats.org/officeDocument/2006/customXml" ds:itemID="{6FA006F3-A37F-4BAD-8E22-4EA5EBBE7C0D}">
   <ds:schemaRefs>
-    <ds:schemaRef ds:uri="urn:microsoft-crm/document-template/govcdm_eeoinformalcomplaint/10290/"/>
-    <ds:schemaRef ds:uri=""/>
+    <ds:schemaRef ds:uri="http://schemas.microsoft.com/sharepoint/v3/contenttype/forms"/>
   </ds:schemaRefs>
 </ds:datastoreItem>
 </file>
@@ -22780,9 +22777,10 @@
 </file>
 
 <file path=customXml/itemProps3.xml><?xml version="1.0" encoding="utf-8"?>
-<ds:datastoreItem xmlns:ds="http://schemas.openxmlformats.org/officeDocument/2006/customXml" ds:itemID="{6FA006F3-A37F-4BAD-8E22-4EA5EBBE7C0D}">
+<ds:datastoreItem xmlns:ds="http://schemas.openxmlformats.org/officeDocument/2006/customXml" ds:itemID="{1053983A-EBD3-4634-9C88-22B5A3B8E76D}">
   <ds:schemaRefs>
-    <ds:schemaRef ds:uri="http://schemas.microsoft.com/sharepoint/v3/contenttype/forms"/>
+    <ds:schemaRef ds:uri="urn:microsoft-crm/document-template/govcdm_eeoinformalcomplaint/10290/"/>
+    <ds:schemaRef ds:uri=""/>
   </ds:schemaRefs>
 </ds:datastoreItem>
 </file>
